--- a/최종보고서.docx
+++ b/최종보고서.docx
@@ -249,7 +249,6 @@
                 <w:szCs w:val="32"/>
               </w:rPr>
             </w:pPr>
-            <w:proofErr w:type="spellStart"/>
             <w:r>
               <w:rPr>
                 <w:rFonts w:hint="eastAsia"/>
@@ -259,7 +258,6 @@
               </w:rPr>
               <w:t>강민성</w:t>
             </w:r>
-            <w:proofErr w:type="spellEnd"/>
           </w:p>
         </w:tc>
       </w:tr>
@@ -298,7 +296,6 @@
                 <w:szCs w:val="32"/>
               </w:rPr>
             </w:pPr>
-            <w:proofErr w:type="spellStart"/>
             <w:r>
               <w:rPr>
                 <w:rFonts w:hint="eastAsia"/>
@@ -308,7 +305,6 @@
               </w:rPr>
               <w:t>고다현</w:t>
             </w:r>
-            <w:proofErr w:type="spellEnd"/>
           </w:p>
         </w:tc>
       </w:tr>
@@ -347,7 +343,6 @@
                 <w:szCs w:val="32"/>
               </w:rPr>
             </w:pPr>
-            <w:proofErr w:type="spellStart"/>
             <w:r>
               <w:rPr>
                 <w:rFonts w:hint="eastAsia"/>
@@ -357,7 +352,6 @@
               </w:rPr>
               <w:t>김의중</w:t>
             </w:r>
-            <w:proofErr w:type="spellEnd"/>
           </w:p>
         </w:tc>
       </w:tr>
@@ -396,7 +390,6 @@
                 <w:szCs w:val="32"/>
               </w:rPr>
             </w:pPr>
-            <w:proofErr w:type="spellStart"/>
             <w:r>
               <w:rPr>
                 <w:rFonts w:hint="eastAsia"/>
@@ -406,7 +399,6 @@
               </w:rPr>
               <w:t>신원균</w:t>
             </w:r>
-            <w:proofErr w:type="spellEnd"/>
           </w:p>
         </w:tc>
       </w:tr>
@@ -1298,23 +1290,7 @@
           <w:rFonts w:hint="eastAsia"/>
           <w:sz w:val="24"/>
         </w:rPr>
-        <w:t xml:space="preserve">따라서 각각에 대해 조사를 하고 종합하는 과정을 거쳤는데 이 때 크게는 </w:t>
-      </w:r>
-      <w:proofErr w:type="spellStart"/>
-      <w:r>
-        <w:rPr>
-          <w:rFonts w:hint="eastAsia"/>
-          <w:sz w:val="24"/>
-        </w:rPr>
-        <w:t>인기항목</w:t>
-      </w:r>
-      <w:proofErr w:type="spellEnd"/>
-      <w:r>
-        <w:rPr>
-          <w:rFonts w:hint="eastAsia"/>
-          <w:sz w:val="24"/>
-        </w:rPr>
-        <w:t>,</w:t>
+        <w:t>따라서 각각에 대해 조사를 하고 종합하는 과정을 거쳤는데 이 때 크게는 인기항목,</w:t>
       </w:r>
       <w:r>
         <w:rPr>
@@ -1322,21 +1298,12 @@
         </w:rPr>
         <w:t xml:space="preserve"> </w:t>
       </w:r>
-      <w:proofErr w:type="spellStart"/>
-      <w:r>
-        <w:rPr>
-          <w:rFonts w:hint="eastAsia"/>
-          <w:sz w:val="24"/>
-        </w:rPr>
-        <w:t>최고매출로</w:t>
-      </w:r>
-      <w:proofErr w:type="spellEnd"/>
-      <w:r>
-        <w:rPr>
-          <w:rFonts w:hint="eastAsia"/>
-          <w:sz w:val="24"/>
-        </w:rPr>
-        <w:t xml:space="preserve"> 나눠서 조사를 실시하고, 또 각각에 대해서 </w:t>
+      <w:r>
+        <w:rPr>
+          <w:rFonts w:hint="eastAsia"/>
+          <w:sz w:val="24"/>
+        </w:rPr>
+        <w:t xml:space="preserve">최고매출로 나눠서 조사를 실시하고, 또 각각에 대해서 </w:t>
       </w:r>
       <w:r>
         <w:rPr>
@@ -1434,21 +1401,12 @@
           <w:sz w:val="24"/>
         </w:rPr>
       </w:pPr>
-      <w:proofErr w:type="spellStart"/>
-      <w:r>
-        <w:rPr>
-          <w:rFonts w:hint="eastAsia"/>
-          <w:sz w:val="24"/>
-        </w:rPr>
-        <w:t>인기순으로</w:t>
-      </w:r>
-      <w:proofErr w:type="spellEnd"/>
-      <w:r>
-        <w:rPr>
-          <w:rFonts w:hint="eastAsia"/>
-          <w:sz w:val="24"/>
-        </w:rPr>
-        <w:t xml:space="preserve"> 상위권에 있는 게임은 모두 무료</w:t>
+      <w:r>
+        <w:rPr>
+          <w:rFonts w:hint="eastAsia"/>
+          <w:sz w:val="24"/>
+        </w:rPr>
+        <w:t>인기순으로 상위권에 있는 게임은 모두 무료</w:t>
       </w:r>
     </w:p>
     <w:p>
@@ -1533,74 +1491,25 @@
           <w:rFonts w:hint="eastAsia"/>
           <w:sz w:val="24"/>
         </w:rPr>
-        <w:t xml:space="preserve">Helix jump, Big </w:t>
-      </w:r>
-      <w:proofErr w:type="spellStart"/>
-      <w:r>
-        <w:rPr>
-          <w:rFonts w:hint="eastAsia"/>
-          <w:sz w:val="24"/>
-        </w:rPr>
-        <w:t>Big</w:t>
-      </w:r>
-      <w:proofErr w:type="spellEnd"/>
-      <w:r>
-        <w:rPr>
-          <w:rFonts w:hint="eastAsia"/>
-          <w:sz w:val="24"/>
-        </w:rPr>
-        <w:t xml:space="preserve"> Ball, Happy glass, </w:t>
-      </w:r>
-      <w:proofErr w:type="spellStart"/>
-      <w:r>
-        <w:rPr>
-          <w:rFonts w:hint="eastAsia"/>
-          <w:sz w:val="24"/>
-        </w:rPr>
-        <w:t>Rolloer</w:t>
-      </w:r>
-      <w:proofErr w:type="spellEnd"/>
-      <w:r>
-        <w:rPr>
-          <w:rFonts w:hint="eastAsia"/>
-          <w:sz w:val="24"/>
-        </w:rPr>
-        <w:t xml:space="preserve"> coaster Dash, </w:t>
-      </w:r>
-      <w:proofErr w:type="spellStart"/>
-      <w:r>
-        <w:rPr>
-          <w:rFonts w:hint="eastAsia"/>
-          <w:sz w:val="24"/>
-        </w:rPr>
-        <w:t>마이프렌즈</w:t>
-      </w:r>
-      <w:proofErr w:type="spellEnd"/>
-      <w:r>
-        <w:rPr>
-          <w:rFonts w:hint="eastAsia"/>
-          <w:sz w:val="24"/>
-        </w:rPr>
-        <w:t xml:space="preserve"> Dogs</w:t>
-      </w:r>
-    </w:p>
-    <w:p>
-      <w:pPr>
-        <w:jc w:val="left"/>
-        <w:rPr>
-          <w:sz w:val="24"/>
-        </w:rPr>
-      </w:pPr>
-    </w:p>
-    <w:p>
-      <w:pPr>
-        <w:jc w:val="left"/>
-        <w:rPr>
-          <w:b/>
-          <w:sz w:val="24"/>
-        </w:rPr>
-      </w:pPr>
-      <w:proofErr w:type="gramStart"/>
+        <w:t>Helix jump, Big Big Ball, Happy glass, Rolloer coaster Dash, 마이프렌즈 Dogs</w:t>
+      </w:r>
+    </w:p>
+    <w:p>
+      <w:pPr>
+        <w:jc w:val="left"/>
+        <w:rPr>
+          <w:sz w:val="24"/>
+        </w:rPr>
+      </w:pPr>
+    </w:p>
+    <w:p>
+      <w:pPr>
+        <w:jc w:val="left"/>
+        <w:rPr>
+          <w:b/>
+          <w:sz w:val="24"/>
+        </w:rPr>
+      </w:pPr>
       <w:r>
         <w:rPr>
           <w:rFonts w:hint="eastAsia"/>
@@ -1614,17 +1523,8 @@
           <w:b/>
           <w:sz w:val="24"/>
         </w:rPr>
-        <w:t xml:space="preserve"> .</w:t>
-      </w:r>
-      <w:proofErr w:type="gramEnd"/>
-      <w:r>
-        <w:rPr>
-          <w:b/>
-          <w:sz w:val="24"/>
-        </w:rPr>
-        <w:t xml:space="preserve"> </w:t>
-      </w:r>
-      <w:proofErr w:type="spellStart"/>
+        <w:t xml:space="preserve"> . </w:t>
+      </w:r>
       <w:r>
         <w:rPr>
           <w:rFonts w:hint="eastAsia"/>
@@ -1633,7 +1533,6 @@
         </w:rPr>
         <w:t>매출순</w:t>
       </w:r>
-      <w:proofErr w:type="spellEnd"/>
     </w:p>
     <w:p>
       <w:pPr>
@@ -1650,21 +1549,12 @@
           <w:sz w:val="24"/>
         </w:rPr>
       </w:pPr>
-      <w:proofErr w:type="spellStart"/>
-      <w:r>
-        <w:rPr>
-          <w:rFonts w:hint="eastAsia"/>
-          <w:sz w:val="24"/>
-        </w:rPr>
-        <w:t>매출순으로</w:t>
-      </w:r>
-      <w:proofErr w:type="spellEnd"/>
-      <w:r>
-        <w:rPr>
-          <w:rFonts w:hint="eastAsia"/>
-          <w:sz w:val="24"/>
-        </w:rPr>
-        <w:t xml:space="preserve"> 상위 </w:t>
+      <w:r>
+        <w:rPr>
+          <w:rFonts w:hint="eastAsia"/>
+          <w:sz w:val="24"/>
+        </w:rPr>
+        <w:t xml:space="preserve">매출순으로 상위 </w:t>
       </w:r>
       <w:r>
         <w:rPr>
@@ -1677,23 +1567,7 @@
           <w:rFonts w:hint="eastAsia"/>
           <w:sz w:val="24"/>
         </w:rPr>
-        <w:t xml:space="preserve">개의 항목은 모두 롤 </w:t>
-      </w:r>
-      <w:proofErr w:type="spellStart"/>
-      <w:r>
-        <w:rPr>
-          <w:rFonts w:hint="eastAsia"/>
-          <w:sz w:val="24"/>
-        </w:rPr>
-        <w:t>플레잉</w:t>
-      </w:r>
-      <w:proofErr w:type="spellEnd"/>
-      <w:r>
-        <w:rPr>
-          <w:rFonts w:hint="eastAsia"/>
-          <w:sz w:val="24"/>
-        </w:rPr>
-        <w:t xml:space="preserve"> 게임</w:t>
+        <w:t>개의 항목은 모두 롤 플레잉 게임</w:t>
       </w:r>
     </w:p>
     <w:p>
@@ -1784,179 +1658,67 @@
           <w:rFonts w:hint="eastAsia"/>
           <w:sz w:val="24"/>
         </w:rPr>
-        <w:t xml:space="preserve">가족, 단어 - </w:t>
-      </w:r>
-      <w:proofErr w:type="spellStart"/>
-      <w:r>
-        <w:rPr>
-          <w:rFonts w:hint="eastAsia"/>
-          <w:sz w:val="24"/>
-        </w:rPr>
-        <w:t>이용수가</w:t>
-      </w:r>
-      <w:proofErr w:type="spellEnd"/>
-      <w:r>
-        <w:rPr>
-          <w:rFonts w:hint="eastAsia"/>
-          <w:sz w:val="24"/>
-        </w:rPr>
-        <w:t xml:space="preserve"> 적음. 인기가 낮음.</w:t>
-      </w:r>
-    </w:p>
-    <w:p>
-      <w:pPr>
-        <w:jc w:val="left"/>
-        <w:rPr>
-          <w:sz w:val="24"/>
-        </w:rPr>
-      </w:pPr>
-      <w:r>
-        <w:rPr>
-          <w:rFonts w:hint="eastAsia"/>
-          <w:sz w:val="24"/>
-        </w:rPr>
-        <w:t xml:space="preserve">레이싱, 시뮬레이션 - </w:t>
-      </w:r>
-      <w:proofErr w:type="spellStart"/>
-      <w:r>
-        <w:rPr>
-          <w:rFonts w:hint="eastAsia"/>
-          <w:sz w:val="24"/>
-        </w:rPr>
-        <w:t>쿠키런</w:t>
-      </w:r>
-      <w:proofErr w:type="spellEnd"/>
-      <w:r>
-        <w:rPr>
-          <w:rFonts w:hint="eastAsia"/>
-          <w:sz w:val="24"/>
-        </w:rPr>
-        <w:t xml:space="preserve">, 마인크래프트 등의 고정적인 </w:t>
-      </w:r>
-      <w:proofErr w:type="spellStart"/>
-      <w:r>
-        <w:rPr>
-          <w:rFonts w:hint="eastAsia"/>
-          <w:sz w:val="24"/>
-        </w:rPr>
-        <w:t>상위층을</w:t>
-      </w:r>
-      <w:proofErr w:type="spellEnd"/>
-      <w:r>
-        <w:rPr>
-          <w:rFonts w:hint="eastAsia"/>
-          <w:sz w:val="24"/>
-        </w:rPr>
-        <w:t xml:space="preserve"> 가지고 있음.</w:t>
-      </w:r>
-    </w:p>
-    <w:p>
-      <w:pPr>
-        <w:jc w:val="left"/>
-        <w:rPr>
-          <w:sz w:val="24"/>
-        </w:rPr>
-      </w:pPr>
-      <w:r>
-        <w:rPr>
-          <w:rFonts w:hint="eastAsia"/>
-          <w:sz w:val="24"/>
-        </w:rPr>
-        <w:t xml:space="preserve">아케이드, 액션- </w:t>
-      </w:r>
-      <w:proofErr w:type="spellStart"/>
-      <w:r>
-        <w:rPr>
-          <w:rFonts w:hint="eastAsia"/>
-          <w:sz w:val="24"/>
-        </w:rPr>
-        <w:t>유료게임은</w:t>
-      </w:r>
-      <w:proofErr w:type="spellEnd"/>
-      <w:r>
-        <w:rPr>
-          <w:rFonts w:hint="eastAsia"/>
-          <w:sz w:val="24"/>
-        </w:rPr>
-        <w:t xml:space="preserve"> </w:t>
-      </w:r>
-      <w:proofErr w:type="spellStart"/>
-      <w:r>
-        <w:rPr>
-          <w:rFonts w:hint="eastAsia"/>
-          <w:sz w:val="24"/>
-        </w:rPr>
-        <w:t>무료게임에</w:t>
-      </w:r>
-      <w:proofErr w:type="spellEnd"/>
-      <w:r>
-        <w:rPr>
-          <w:rFonts w:hint="eastAsia"/>
-          <w:sz w:val="24"/>
-        </w:rPr>
-        <w:t xml:space="preserve"> 비해 인기가 낮았음.</w:t>
-      </w:r>
-    </w:p>
-    <w:p>
-      <w:pPr>
-        <w:jc w:val="left"/>
-        <w:rPr>
-          <w:sz w:val="24"/>
-        </w:rPr>
-      </w:pPr>
-      <w:r>
-        <w:rPr>
-          <w:rFonts w:hint="eastAsia"/>
-          <w:sz w:val="24"/>
-        </w:rPr>
-        <w:t xml:space="preserve">전략 - </w:t>
-      </w:r>
-      <w:proofErr w:type="spellStart"/>
-      <w:r>
-        <w:rPr>
-          <w:rFonts w:hint="eastAsia"/>
-          <w:sz w:val="24"/>
-        </w:rPr>
-        <w:t>현질유도가</w:t>
-      </w:r>
-      <w:proofErr w:type="spellEnd"/>
-      <w:r>
-        <w:rPr>
-          <w:rFonts w:hint="eastAsia"/>
-          <w:sz w:val="24"/>
-        </w:rPr>
-        <w:t xml:space="preserve"> 많아서 상대적으로 사용 연령대가 높음.</w:t>
-      </w:r>
-    </w:p>
-    <w:p>
-      <w:pPr>
-        <w:jc w:val="left"/>
-        <w:rPr>
-          <w:sz w:val="24"/>
-        </w:rPr>
-      </w:pPr>
-      <w:r>
-        <w:rPr>
-          <w:rFonts w:hint="eastAsia"/>
-          <w:sz w:val="24"/>
-        </w:rPr>
-        <w:t xml:space="preserve">퍼즐- </w:t>
-      </w:r>
-      <w:proofErr w:type="spellStart"/>
-      <w:r>
-        <w:rPr>
-          <w:rFonts w:hint="eastAsia"/>
-          <w:sz w:val="24"/>
-        </w:rPr>
-        <w:t>현질유도가</w:t>
-      </w:r>
-      <w:proofErr w:type="spellEnd"/>
-      <w:r>
-        <w:rPr>
-          <w:rFonts w:hint="eastAsia"/>
-          <w:sz w:val="24"/>
-        </w:rPr>
-        <w:t xml:space="preserve"> 거의 없고 그래픽과 음악이 중요함. 한 시리즈가 1,2,3위 독점</w:t>
+        <w:t>가족, 단어 - 이용수가 적음. 인기가 낮음.</w:t>
+      </w:r>
+    </w:p>
+    <w:p>
+      <w:pPr>
+        <w:jc w:val="left"/>
+        <w:rPr>
+          <w:sz w:val="24"/>
+        </w:rPr>
+      </w:pPr>
+      <w:r>
+        <w:rPr>
+          <w:rFonts w:hint="eastAsia"/>
+          <w:sz w:val="24"/>
+        </w:rPr>
+        <w:t>레이싱, 시뮬레이션 - 쿠키런, 마인크래프트 등의 고정적인 상위층을 가지고 있음.</w:t>
+      </w:r>
+    </w:p>
+    <w:p>
+      <w:pPr>
+        <w:jc w:val="left"/>
+        <w:rPr>
+          <w:sz w:val="24"/>
+        </w:rPr>
+      </w:pPr>
+      <w:r>
+        <w:rPr>
+          <w:rFonts w:hint="eastAsia"/>
+          <w:sz w:val="24"/>
+        </w:rPr>
+        <w:t>아케이드, 액션- 유료게임은 무료게임에 비해 인기가 낮았음.</w:t>
+      </w:r>
+    </w:p>
+    <w:p>
+      <w:pPr>
+        <w:jc w:val="left"/>
+        <w:rPr>
+          <w:sz w:val="24"/>
+        </w:rPr>
+      </w:pPr>
+      <w:r>
+        <w:rPr>
+          <w:rFonts w:hint="eastAsia"/>
+          <w:sz w:val="24"/>
+        </w:rPr>
+        <w:t>전략 - 현질유도가 많아서 상대적으로 사용 연령대가 높음.</w:t>
+      </w:r>
+    </w:p>
+    <w:p>
+      <w:pPr>
+        <w:jc w:val="left"/>
+        <w:rPr>
+          <w:sz w:val="24"/>
+        </w:rPr>
+      </w:pPr>
+      <w:r>
+        <w:rPr>
+          <w:rFonts w:hint="eastAsia"/>
+          <w:sz w:val="24"/>
+        </w:rPr>
+        <w:t>퍼즐- 현질유도가 거의 없고 그래픽과 음악이 중요함. 한 시리즈가 1,2,3위 독점</w:t>
       </w:r>
     </w:p>
     <w:p>
@@ -2260,7 +2022,6 @@
           <w:sz w:val="30"/>
         </w:rPr>
       </w:pPr>
-      <w:proofErr w:type="spellStart"/>
       <w:r>
         <w:rPr>
           <w:rFonts w:hint="eastAsia"/>
@@ -2269,7 +2030,6 @@
         </w:rPr>
         <w:t>주제선정</w:t>
       </w:r>
-      <w:proofErr w:type="spellEnd"/>
     </w:p>
     <w:p>
       <w:pPr>
@@ -2292,47 +2052,22 @@
           <w:rFonts w:hint="eastAsia"/>
           <w:sz w:val="24"/>
         </w:rPr>
-        <w:t xml:space="preserve">각 특징 별 정리와 요즘 뜨는 </w:t>
-      </w:r>
-      <w:proofErr w:type="spellStart"/>
-      <w:r>
-        <w:rPr>
-          <w:rFonts w:hint="eastAsia"/>
-          <w:sz w:val="24"/>
-        </w:rPr>
-        <w:t>사회이슈를</w:t>
-      </w:r>
-      <w:proofErr w:type="spellEnd"/>
-      <w:r>
-        <w:rPr>
-          <w:rFonts w:hint="eastAsia"/>
-          <w:sz w:val="24"/>
-        </w:rPr>
-        <w:t xml:space="preserve"> 종합하여 주제를 선정하였다.</w:t>
-      </w:r>
-    </w:p>
-    <w:p>
-      <w:pPr>
-        <w:jc w:val="left"/>
-        <w:rPr>
-          <w:sz w:val="24"/>
-        </w:rPr>
-      </w:pPr>
-      <w:proofErr w:type="spellStart"/>
-      <w:r>
-        <w:rPr>
-          <w:rFonts w:hint="eastAsia"/>
-          <w:sz w:val="24"/>
-        </w:rPr>
-        <w:t>최상워권</w:t>
-      </w:r>
-      <w:proofErr w:type="spellEnd"/>
-      <w:r>
-        <w:rPr>
-          <w:rFonts w:hint="eastAsia"/>
-          <w:sz w:val="24"/>
-        </w:rPr>
-        <w:t xml:space="preserve"> 순위를 기록하는 키우기 게임은 많지 않았지만 중상위권에 키우기 게임이 많이 분포되어 있었다.</w:t>
+        <w:t>각 특징 별 정리와 요즘 뜨는 사회이슈를 종합하여 주제를 선정하였다.</w:t>
+      </w:r>
+    </w:p>
+    <w:p>
+      <w:pPr>
+        <w:jc w:val="left"/>
+        <w:rPr>
+          <w:sz w:val="24"/>
+        </w:rPr>
+      </w:pPr>
+      <w:r>
+        <w:rPr>
+          <w:rFonts w:hint="eastAsia"/>
+          <w:sz w:val="24"/>
+        </w:rPr>
+        <w:t>최상워권 순위를 기록하는 키우기 게임은 많지 않았지만 중상위권에 키우기 게임이 많이 분포되어 있었다.</w:t>
       </w:r>
       <w:r>
         <w:rPr>
@@ -2354,21 +2089,12 @@
         </w:rPr>
         <w:t xml:space="preserve">Ex) </w:t>
       </w:r>
-      <w:proofErr w:type="spellStart"/>
-      <w:r>
-        <w:rPr>
-          <w:rFonts w:hint="eastAsia"/>
-          <w:sz w:val="24"/>
-        </w:rPr>
-        <w:t>꿈의마을</w:t>
-      </w:r>
-      <w:proofErr w:type="spellEnd"/>
-      <w:r>
-        <w:rPr>
-          <w:rFonts w:hint="eastAsia"/>
-          <w:sz w:val="24"/>
-        </w:rPr>
-        <w:t>, 거지, 표창, 건물주, 애완동물,자취생</w:t>
+      <w:r>
+        <w:rPr>
+          <w:rFonts w:hint="eastAsia"/>
+          <w:sz w:val="24"/>
+        </w:rPr>
+        <w:t>꿈의마을, 거지, 표창, 건물주, 애완동물,자취생</w:t>
       </w:r>
     </w:p>
     <w:p>
@@ -2582,7 +2308,6 @@
           <w:sz w:val="30"/>
         </w:rPr>
       </w:pPr>
-      <w:proofErr w:type="spellStart"/>
       <w:r>
         <w:rPr>
           <w:rFonts w:hint="eastAsia"/>
@@ -2590,7 +2315,6 @@
         </w:rPr>
         <w:t>탈모탈출</w:t>
       </w:r>
-      <w:proofErr w:type="spellEnd"/>
     </w:p>
     <w:p>
       <w:pPr>
@@ -2701,23 +2425,7 @@
           <w:rFonts w:hint="eastAsia"/>
           <w:sz w:val="24"/>
         </w:rPr>
-        <w:t xml:space="preserve">최종 목표는 랜덤채팅에서 만난 여성과의 30일 뒤에 있을 데이트에 나가기 전까지 </w:t>
-      </w:r>
-      <w:proofErr w:type="spellStart"/>
-      <w:r>
-        <w:rPr>
-          <w:rFonts w:hint="eastAsia"/>
-          <w:sz w:val="24"/>
-        </w:rPr>
-        <w:t>머리숱을</w:t>
-      </w:r>
-      <w:proofErr w:type="spellEnd"/>
-      <w:r>
-        <w:rPr>
-          <w:rFonts w:hint="eastAsia"/>
-          <w:sz w:val="24"/>
-        </w:rPr>
-        <w:t xml:space="preserve"> 늘리는 것</w:t>
+        <w:t>최종 목표는 랜덤채팅에서 만난 여성과의 30일 뒤에 있을 데이트에 나가기 전까지 머리숱을 늘리는 것</w:t>
       </w:r>
       <w:r>
         <w:rPr>
@@ -2731,23 +2439,7 @@
           <w:rFonts w:hint="eastAsia"/>
           <w:sz w:val="24"/>
         </w:rPr>
-        <w:t xml:space="preserve">30일이 </w:t>
-      </w:r>
-      <w:proofErr w:type="spellStart"/>
-      <w:r>
-        <w:rPr>
-          <w:rFonts w:hint="eastAsia"/>
-          <w:sz w:val="24"/>
-        </w:rPr>
-        <w:t>지난후</w:t>
-      </w:r>
-      <w:proofErr w:type="spellEnd"/>
-      <w:r>
-        <w:rPr>
-          <w:rFonts w:hint="eastAsia"/>
-          <w:sz w:val="24"/>
-        </w:rPr>
-        <w:t xml:space="preserve"> 주인공 머리 숱에 따라 10개의 엔딩이 </w:t>
+        <w:t xml:space="preserve">30일이 지난후 주인공 머리 숱에 따라 10개의 엔딩이 </w:t>
       </w:r>
       <w:r>
         <w:rPr>
@@ -2761,15 +2453,7 @@
           <w:rFonts w:hint="eastAsia"/>
           <w:sz w:val="24"/>
         </w:rPr>
-        <w:t xml:space="preserve">플레이 </w:t>
-      </w:r>
-      <w:proofErr w:type="spellStart"/>
-      <w:r>
-        <w:rPr>
-          <w:rFonts w:hint="eastAsia"/>
-          <w:sz w:val="24"/>
-        </w:rPr>
-        <w:t>방법</w:t>
+        <w:t>플레이 방법</w:t>
       </w:r>
       <w:r>
         <w:rPr>
@@ -2783,15 +2467,7 @@
           <w:rFonts w:hint="eastAsia"/>
           <w:sz w:val="24"/>
         </w:rPr>
-        <w:t>번의</w:t>
-      </w:r>
-      <w:proofErr w:type="spellEnd"/>
-      <w:r>
-        <w:rPr>
-          <w:rFonts w:hint="eastAsia"/>
-          <w:sz w:val="24"/>
-        </w:rPr>
-        <w:t xml:space="preserve"> 행동을 하면 하루가 지나간다</w:t>
+        <w:t>번의 행동을 하면 하루가 지나간다</w:t>
       </w:r>
       <w:r>
         <w:rPr>
@@ -2799,44 +2475,19 @@
         </w:rPr>
         <w:t xml:space="preserve">. </w:t>
       </w:r>
-      <w:proofErr w:type="spellStart"/>
-      <w:r>
-        <w:rPr>
-          <w:rFonts w:hint="eastAsia"/>
-          <w:sz w:val="24"/>
-        </w:rPr>
-        <w:t>상태바의</w:t>
-      </w:r>
-      <w:proofErr w:type="spellEnd"/>
-      <w:r>
-        <w:rPr>
-          <w:rFonts w:hint="eastAsia"/>
-          <w:sz w:val="24"/>
-        </w:rPr>
-        <w:t xml:space="preserve"> 상태에 따라 헤어스타일이 바</w:t>
-      </w:r>
-      <w:r>
-        <w:rPr>
-          <w:rFonts w:hint="eastAsia"/>
-          <w:sz w:val="24"/>
-        </w:rPr>
-        <w:t xml:space="preserve">뀌게 되고 이에 따라 성장 </w:t>
-      </w:r>
-      <w:proofErr w:type="spellStart"/>
-      <w:r>
-        <w:rPr>
-          <w:rFonts w:hint="eastAsia"/>
-          <w:sz w:val="24"/>
-        </w:rPr>
-        <w:t>콜렉션이</w:t>
-      </w:r>
-      <w:proofErr w:type="spellEnd"/>
-      <w:r>
-        <w:rPr>
-          <w:rFonts w:hint="eastAsia"/>
-          <w:sz w:val="24"/>
-        </w:rPr>
-        <w:t xml:space="preserve"> 존재한다.</w:t>
+      <w:r>
+        <w:rPr>
+          <w:rFonts w:hint="eastAsia"/>
+          <w:sz w:val="24"/>
+        </w:rPr>
+        <w:t>상태바의 상태에 따라 헤어스타일이 바</w:t>
+      </w:r>
+      <w:r>
+        <w:rPr>
+          <w:rFonts w:hint="eastAsia"/>
+          <w:sz w:val="24"/>
+        </w:rPr>
+        <w:t>뀌게 되고 이에 따라 성장 콜렉션이 존재한다.</w:t>
       </w:r>
       <w:r>
         <w:rPr>
@@ -2879,23 +2530,7 @@
           <w:rFonts w:hint="eastAsia"/>
           <w:sz w:val="24"/>
         </w:rPr>
-        <w:t xml:space="preserve">: 혈액순환, </w:t>
-      </w:r>
-      <w:proofErr w:type="spellStart"/>
-      <w:r>
-        <w:rPr>
-          <w:rFonts w:hint="eastAsia"/>
-          <w:sz w:val="24"/>
-        </w:rPr>
-        <w:t>피지량</w:t>
-      </w:r>
-      <w:proofErr w:type="spellEnd"/>
-      <w:r>
-        <w:rPr>
-          <w:rFonts w:hint="eastAsia"/>
-          <w:sz w:val="24"/>
-        </w:rPr>
-        <w:t>, 보습, 영양, 청결, 스트레스</w:t>
+        <w:t>: 혈액순환, 피지량, 보습, 영양, 청결, 스트레스</w:t>
       </w:r>
     </w:p>
     <w:p>
@@ -2939,23 +2574,7 @@
           <w:rFonts w:hint="eastAsia"/>
           <w:sz w:val="24"/>
         </w:rPr>
-        <w:t xml:space="preserve">하루가 지나면 </w:t>
-      </w:r>
-      <w:proofErr w:type="spellStart"/>
-      <w:r>
-        <w:rPr>
-          <w:rFonts w:hint="eastAsia"/>
-          <w:sz w:val="24"/>
-        </w:rPr>
-        <w:t>상태바에</w:t>
-      </w:r>
-      <w:proofErr w:type="spellEnd"/>
-      <w:r>
-        <w:rPr>
-          <w:rFonts w:hint="eastAsia"/>
-          <w:sz w:val="24"/>
-        </w:rPr>
-        <w:t xml:space="preserve"> 변화가 생</w:t>
+        <w:t>하루가 지나면 상태바에 변화가 생</w:t>
       </w:r>
       <w:r>
         <w:rPr>
@@ -2964,7 +2583,6 @@
         </w:rPr>
         <w:t xml:space="preserve">기며 </w:t>
       </w:r>
-      <w:proofErr w:type="spellStart"/>
       <w:r>
         <w:rPr>
           <w:rFonts w:hint="eastAsia"/>
@@ -2979,29 +2597,12 @@
         </w:rPr>
         <w:t>은</w:t>
       </w:r>
-      <w:proofErr w:type="spellEnd"/>
-      <w:r>
-        <w:rPr>
-          <w:rFonts w:hint="eastAsia"/>
-          <w:sz w:val="24"/>
-        </w:rPr>
-        <w:t xml:space="preserve"> </w:t>
-      </w:r>
-      <w:proofErr w:type="spellStart"/>
-      <w:r>
-        <w:rPr>
-          <w:rFonts w:hint="eastAsia"/>
-          <w:sz w:val="24"/>
-        </w:rPr>
-        <w:t>이용횟수에</w:t>
-      </w:r>
-      <w:proofErr w:type="spellEnd"/>
-      <w:r>
-        <w:rPr>
-          <w:rFonts w:hint="eastAsia"/>
-          <w:sz w:val="24"/>
-        </w:rPr>
-        <w:t xml:space="preserve"> 따라 아이템이 늘어</w:t>
+      <w:r>
+        <w:rPr>
+          <w:rFonts w:hint="eastAsia"/>
+          <w:sz w:val="24"/>
+        </w:rPr>
+        <w:t xml:space="preserve"> 이용횟수에 따라 아이템이 늘어</w:t>
       </w:r>
       <w:r>
         <w:rPr>
@@ -3110,21 +2711,12 @@
                 <w:sz w:val="24"/>
               </w:rPr>
             </w:pPr>
-            <w:proofErr w:type="spellStart"/>
             <w:r>
               <w:rPr>
                 <w:rFonts w:hint="eastAsia"/>
                 <w:sz w:val="24"/>
               </w:rPr>
-              <w:t>콜렉션을</w:t>
-            </w:r>
-            <w:proofErr w:type="spellEnd"/>
-            <w:r>
-              <w:rPr>
-                <w:rFonts w:hint="eastAsia"/>
-                <w:sz w:val="24"/>
-              </w:rPr>
-              <w:t xml:space="preserve"> 채울 수 있어 중독성</w:t>
+              <w:t>콜렉션을 채울 수 있어 중독성</w:t>
             </w:r>
           </w:p>
           <w:p>
@@ -3134,37 +2726,12 @@
                 <w:sz w:val="24"/>
               </w:rPr>
             </w:pPr>
-            <w:proofErr w:type="spellStart"/>
             <w:r>
               <w:rPr>
                 <w:rFonts w:hint="eastAsia"/>
                 <w:sz w:val="24"/>
               </w:rPr>
-              <w:t>상태바의</w:t>
-            </w:r>
-            <w:proofErr w:type="spellEnd"/>
-            <w:r>
-              <w:rPr>
-                <w:rFonts w:hint="eastAsia"/>
-                <w:sz w:val="24"/>
-              </w:rPr>
-              <w:t xml:space="preserve"> 상태에 따라 헤어스타일이 바뀌어서 </w:t>
-            </w:r>
-            <w:proofErr w:type="spellStart"/>
-            <w:r>
-              <w:rPr>
-                <w:rFonts w:hint="eastAsia"/>
-                <w:sz w:val="24"/>
-              </w:rPr>
-              <w:t>상태바의</w:t>
-            </w:r>
-            <w:proofErr w:type="spellEnd"/>
-            <w:r>
-              <w:rPr>
-                <w:rFonts w:hint="eastAsia"/>
-                <w:sz w:val="24"/>
-              </w:rPr>
-              <w:t xml:space="preserve"> 섬세한 조절이 필요</w:t>
+              <w:t>상태바의 상태에 따라 헤어스타일이 바뀌어서 상태바의 섬세한 조절이 필요</w:t>
             </w:r>
           </w:p>
           <w:p>
@@ -3215,17 +2782,8 @@
                 <w:rFonts w:hint="eastAsia"/>
                 <w:sz w:val="24"/>
               </w:rPr>
-              <w:t xml:space="preserve">엔딩 까지 짧은 </w:t>
-            </w:r>
-            <w:proofErr w:type="spellStart"/>
-            <w:r>
-              <w:rPr>
-                <w:rFonts w:hint="eastAsia"/>
-                <w:sz w:val="24"/>
-              </w:rPr>
-              <w:t>게임시간</w:t>
-            </w:r>
-            <w:proofErr w:type="spellEnd"/>
+              <w:t>엔딩 까지 짧은 게임시간</w:t>
+            </w:r>
           </w:p>
           <w:p>
             <w:pPr>
@@ -3252,17 +2810,8 @@
                 <w:rFonts w:hint="eastAsia"/>
                 <w:sz w:val="24"/>
               </w:rPr>
-              <w:t xml:space="preserve">하나라서 </w:t>
-            </w:r>
-            <w:proofErr w:type="spellStart"/>
-            <w:r>
-              <w:rPr>
-                <w:rFonts w:hint="eastAsia"/>
-                <w:sz w:val="24"/>
-              </w:rPr>
-              <w:t>지루</w:t>
-            </w:r>
-            <w:proofErr w:type="spellEnd"/>
+              <w:t>하나라서 지루</w:t>
+            </w:r>
           </w:p>
           <w:p>
             <w:pPr>
@@ -3370,7 +2919,6 @@
           <w:sz w:val="30"/>
         </w:rPr>
       </w:pPr>
-      <w:proofErr w:type="spellStart"/>
       <w:r>
         <w:rPr>
           <w:rFonts w:hint="eastAsia"/>
@@ -3378,7 +2926,6 @@
         </w:rPr>
         <w:t>거지키우기</w:t>
       </w:r>
-      <w:proofErr w:type="spellEnd"/>
     </w:p>
     <w:p>
       <w:pPr>
@@ -3481,23 +3028,7 @@
           <w:sz w:val="24"/>
         </w:rPr>
         <w:lastRenderedPageBreak/>
-        <w:t xml:space="preserve">거지가 돈을 모아 기업, 도시 등을 인수하고 </w:t>
-      </w:r>
-      <w:proofErr w:type="spellStart"/>
-      <w:r>
-        <w:rPr>
-          <w:rFonts w:hint="eastAsia"/>
-          <w:sz w:val="24"/>
-        </w:rPr>
-        <w:t>콜렉션을</w:t>
-      </w:r>
-      <w:proofErr w:type="spellEnd"/>
-      <w:r>
-        <w:rPr>
-          <w:rFonts w:hint="eastAsia"/>
-          <w:sz w:val="24"/>
-        </w:rPr>
-        <w:t xml:space="preserve"> 모으는 게임</w:t>
+        <w:t>거지가 돈을 모아 기업, 도시 등을 인수하고 콜렉션을 모으는 게임</w:t>
       </w:r>
       <w:r>
         <w:rPr>
@@ -3511,23 +3042,7 @@
           <w:rFonts w:hint="eastAsia"/>
           <w:sz w:val="24"/>
         </w:rPr>
-        <w:t xml:space="preserve">도시, 기업, 미술품, 배경, 옷, 펫, 업적, 회상 카드 등 </w:t>
-      </w:r>
-      <w:proofErr w:type="spellStart"/>
-      <w:r>
-        <w:rPr>
-          <w:rFonts w:hint="eastAsia"/>
-          <w:sz w:val="24"/>
-        </w:rPr>
-        <w:t>콜렉션의</w:t>
-      </w:r>
-      <w:proofErr w:type="spellEnd"/>
-      <w:r>
-        <w:rPr>
-          <w:rFonts w:hint="eastAsia"/>
-          <w:sz w:val="24"/>
-        </w:rPr>
-        <w:t xml:space="preserve"> 종류가 다양</w:t>
+        <w:t>도시, 기업, 미술품, 배경, 옷, 펫, 업적, 회상 카드 등 콜렉션의 종류가 다양</w:t>
       </w:r>
       <w:r>
         <w:rPr>
@@ -3650,21 +3165,12 @@
                 <w:sz w:val="24"/>
               </w:rPr>
             </w:pPr>
-            <w:proofErr w:type="spellStart"/>
             <w:r>
               <w:rPr>
                 <w:rFonts w:hint="eastAsia"/>
                 <w:sz w:val="24"/>
               </w:rPr>
-              <w:t>콜렉션의</w:t>
-            </w:r>
-            <w:proofErr w:type="spellEnd"/>
-            <w:r>
-              <w:rPr>
-                <w:rFonts w:hint="eastAsia"/>
-                <w:sz w:val="24"/>
-              </w:rPr>
-              <w:t xml:space="preserve"> 종류가 다양</w:t>
+              <w:t>콜렉션의 종류가 다양</w:t>
             </w:r>
           </w:p>
           <w:p>
@@ -3888,7 +3394,6 @@
           <w:lang w:eastAsia="ko-KR"/>
         </w:rPr>
       </w:pPr>
-      <w:proofErr w:type="spellStart"/>
       <w:r>
         <w:rPr>
           <w:rFonts w:hint="eastAsia"/>
@@ -3898,7 +3403,6 @@
         <w:lastRenderedPageBreak/>
         <w:t>보드게임화</w:t>
       </w:r>
-      <w:proofErr w:type="spellEnd"/>
     </w:p>
     <w:p>
       <w:pPr>
@@ -4038,21 +3542,12 @@
         </w:rPr>
         <w:t xml:space="preserve"> </w:t>
       </w:r>
-      <w:proofErr w:type="spellStart"/>
-      <w:r>
-        <w:rPr>
-          <w:rFonts w:hint="eastAsia"/>
-          <w:sz w:val="24"/>
-        </w:rPr>
-        <w:t>구성품</w:t>
-      </w:r>
-      <w:proofErr w:type="spellEnd"/>
-      <w:r>
-        <w:rPr>
-          <w:rFonts w:hint="eastAsia"/>
-          <w:sz w:val="24"/>
-        </w:rPr>
-        <w:t xml:space="preserve"> 등 많은 부분을 추가하고 수정하는 과정을 반복했다.</w:t>
+      <w:r>
+        <w:rPr>
+          <w:rFonts w:hint="eastAsia"/>
+          <w:sz w:val="24"/>
+        </w:rPr>
+        <w:t>구성품 등 많은 부분을 추가하고 수정하는 과정을 반복했다.</w:t>
       </w:r>
     </w:p>
     <w:p>
@@ -4124,7 +3619,6 @@
                 <w:sz w:val="24"/>
               </w:rPr>
             </w:pPr>
-            <w:proofErr w:type="spellStart"/>
             <w:r>
               <w:rPr>
                 <w:rFonts w:hint="eastAsia"/>
@@ -4132,7 +3626,6 @@
               </w:rPr>
               <w:t>모바일게임</w:t>
             </w:r>
-            <w:proofErr w:type="spellEnd"/>
           </w:p>
         </w:tc>
         <w:tc>
@@ -4256,23 +3749,7 @@
                 <w:rFonts w:hint="eastAsia"/>
                 <w:sz w:val="24"/>
               </w:rPr>
-              <w:t xml:space="preserve">사용자가 원하는 활동을 통해 상태를 </w:t>
-            </w:r>
-            <w:proofErr w:type="spellStart"/>
-            <w:r>
-              <w:rPr>
-                <w:rFonts w:hint="eastAsia"/>
-                <w:sz w:val="24"/>
-              </w:rPr>
-              <w:t>랜덤하게</w:t>
-            </w:r>
-            <w:proofErr w:type="spellEnd"/>
-            <w:r>
-              <w:rPr>
-                <w:rFonts w:hint="eastAsia"/>
-                <w:sz w:val="24"/>
-              </w:rPr>
-              <w:t xml:space="preserve"> 변화시키는 방식</w:t>
+              <w:t>사용자가 원하는 활동을 통해 상태를 랜덤하게 변화시키는 방식</w:t>
             </w:r>
           </w:p>
         </w:tc>
@@ -4675,23 +4152,13 @@
               </w:rPr>
               <w:t xml:space="preserve">: </w:t>
             </w:r>
-            <w:proofErr w:type="spellStart"/>
             <w:r>
               <w:rPr>
                 <w:rFonts w:hint="eastAsia"/>
                 <w:color w:val="000000" w:themeColor="text1"/>
                 <w:sz w:val="24"/>
               </w:rPr>
-              <w:t>김미필</w:t>
-            </w:r>
-            <w:proofErr w:type="spellEnd"/>
-            <w:r>
-              <w:rPr>
-                <w:rFonts w:hint="eastAsia"/>
-                <w:color w:val="000000" w:themeColor="text1"/>
-                <w:sz w:val="24"/>
-              </w:rPr>
-              <w:t>.</w:t>
+              <w:t>김미필.</w:t>
             </w:r>
           </w:p>
           <w:p>
@@ -4978,7 +4445,6 @@
               </w:rPr>
               <w:t xml:space="preserve">: </w:t>
             </w:r>
-            <w:proofErr w:type="spellStart"/>
             <w:r>
               <w:rPr>
                 <w:rFonts w:hint="eastAsia"/>
@@ -4986,7 +4452,6 @@
               </w:rPr>
               <w:t>이연애</w:t>
             </w:r>
-            <w:proofErr w:type="spellEnd"/>
           </w:p>
           <w:p>
             <w:pPr>
@@ -5260,7 +4725,6 @@
               </w:rPr>
               <w:t xml:space="preserve">: </w:t>
             </w:r>
-            <w:proofErr w:type="spellStart"/>
             <w:r>
               <w:rPr>
                 <w:rFonts w:hint="eastAsia"/>
@@ -5268,7 +4732,6 @@
               </w:rPr>
               <w:t>박패피</w:t>
             </w:r>
-            <w:proofErr w:type="spellEnd"/>
           </w:p>
           <w:p>
             <w:pPr>
@@ -5375,23 +4838,7 @@
                 <w:rFonts w:hint="eastAsia"/>
                 <w:sz w:val="24"/>
               </w:rPr>
-              <w:t xml:space="preserve">머리를 짧게 </w:t>
-            </w:r>
-            <w:proofErr w:type="spellStart"/>
-            <w:r>
-              <w:rPr>
-                <w:rFonts w:hint="eastAsia"/>
-                <w:sz w:val="24"/>
-              </w:rPr>
-              <w:t>짜르려고</w:t>
-            </w:r>
-            <w:proofErr w:type="spellEnd"/>
-            <w:r>
-              <w:rPr>
-                <w:rFonts w:hint="eastAsia"/>
-                <w:sz w:val="24"/>
-              </w:rPr>
-              <w:t xml:space="preserve"> 미용실에 갔다가 미용사의 실수로 인한 강제 삭발</w:t>
+              <w:t>머리를 짧게 짜르려고 미용실에 갔다가 미용사의 실수로 인한 강제 삭발</w:t>
             </w:r>
           </w:p>
         </w:tc>
@@ -5569,7 +5016,6 @@
               </w:rPr>
               <w:t xml:space="preserve">: </w:t>
             </w:r>
-            <w:proofErr w:type="spellStart"/>
             <w:r>
               <w:rPr>
                 <w:rFonts w:hint="eastAsia"/>
@@ -5577,7 +5023,6 @@
               </w:rPr>
               <w:t>최발암</w:t>
             </w:r>
-            <w:proofErr w:type="spellEnd"/>
           </w:p>
           <w:p>
             <w:pPr>
@@ -5679,21 +5124,12 @@
               </w:rPr>
               <w:t xml:space="preserve">: </w:t>
             </w:r>
-            <w:proofErr w:type="spellStart"/>
             <w:r>
               <w:rPr>
                 <w:rFonts w:hint="eastAsia"/>
                 <w:sz w:val="24"/>
               </w:rPr>
-              <w:t>암투병으로</w:t>
-            </w:r>
-            <w:proofErr w:type="spellEnd"/>
-            <w:r>
-              <w:rPr>
-                <w:rFonts w:hint="eastAsia"/>
-                <w:sz w:val="24"/>
-              </w:rPr>
-              <w:t xml:space="preserve"> 인해 머리를 밀었지만 완쾌하여 다시 머리를 기르고자 함</w:t>
+              <w:t>암투병으로 인해 머리를 밀었지만 완쾌하여 다시 머리를 기르고자 함</w:t>
             </w:r>
           </w:p>
         </w:tc>
@@ -5708,7 +5144,6 @@
           <w:szCs w:val="28"/>
         </w:rPr>
       </w:pPr>
-      <w:proofErr w:type="spellStart"/>
       <w:r>
         <w:rPr>
           <w:rFonts w:hint="eastAsia"/>
@@ -5719,9 +5154,6 @@
         <w:lastRenderedPageBreak/>
         <w:t>구성품소개</w:t>
       </w:r>
-      <w:bookmarkStart w:id="0" w:name="_GoBack"/>
-      <w:bookmarkEnd w:id="0"/>
-      <w:proofErr w:type="spellEnd"/>
     </w:p>
     <w:p>
       <w:pPr>
@@ -5745,23 +5177,7 @@
           <w:rFonts w:hint="eastAsia"/>
           <w:sz w:val="24"/>
         </w:rPr>
-        <w:t xml:space="preserve">보드게임을 진행하기 위한 </w:t>
-      </w:r>
-      <w:proofErr w:type="spellStart"/>
-      <w:r>
-        <w:rPr>
-          <w:rFonts w:hint="eastAsia"/>
-          <w:sz w:val="24"/>
-        </w:rPr>
-        <w:t>구성품들은</w:t>
-      </w:r>
-      <w:proofErr w:type="spellEnd"/>
-      <w:r>
-        <w:rPr>
-          <w:rFonts w:hint="eastAsia"/>
-          <w:sz w:val="24"/>
-        </w:rPr>
-        <w:t xml:space="preserve"> 다음과 같다.</w:t>
+        <w:t>보드게임을 진행하기 위한 구성품들은 다음과 같다.</w:t>
       </w:r>
       <w:r>
         <w:rPr>
@@ -5808,7 +5224,6 @@
                 <w:color w:val="24292E"/>
               </w:rPr>
             </w:pPr>
-            <w:proofErr w:type="spellStart"/>
             <w:r>
               <w:rPr>
                 <w:rFonts w:eastAsiaTheme="minorHAnsi" w:hint="eastAsia"/>
@@ -5817,7 +5232,6 @@
               </w:rPr>
               <w:t>보드게임판</w:t>
             </w:r>
-            <w:proofErr w:type="spellEnd"/>
           </w:p>
         </w:tc>
         <w:tc>
@@ -5882,23 +5296,54 @@
                 <w:color w:val="24292E"/>
               </w:rPr>
             </w:pPr>
-            <w:proofErr w:type="spellStart"/>
-            <w:r>
-              <w:rPr>
-                <w:rFonts w:eastAsiaTheme="minorHAnsi" w:hint="eastAsia"/>
+            <w:r>
+              <w:rPr>
+                <w:rFonts w:eastAsiaTheme="minorHAnsi"/>
                 <w:b/>
+                <w:noProof/>
                 <w:color w:val="24292E"/>
               </w:rPr>
-              <w:t>보드게임판</w:t>
-            </w:r>
-            <w:proofErr w:type="spellEnd"/>
-            <w:r>
-              <w:rPr>
-                <w:rFonts w:eastAsiaTheme="minorHAnsi" w:hint="eastAsia"/>
-                <w:b/>
-                <w:color w:val="24292E"/>
-              </w:rPr>
-              <w:t xml:space="preserve"> 이미지</w:t>
+              <w:drawing>
+                <wp:inline distT="0" distB="0" distL="0" distR="0">
+                  <wp:extent cx="1801707" cy="1351280"/>
+                  <wp:effectExtent l="0" t="0" r="1905" b="0"/>
+                  <wp:docPr id="21" name="그림 21"/>
+                  <wp:cNvGraphicFramePr>
+                    <a:graphicFrameLocks xmlns:a="http://schemas.openxmlformats.org/drawingml/2006/main" noChangeAspect="1"/>
+                  </wp:cNvGraphicFramePr>
+                  <a:graphic xmlns:a="http://schemas.openxmlformats.org/drawingml/2006/main">
+                    <a:graphicData uri="http://schemas.openxmlformats.org/drawingml/2006/picture">
+                      <pic:pic xmlns:pic="http://schemas.openxmlformats.org/drawingml/2006/picture">
+                        <pic:nvPicPr>
+                          <pic:cNvPr id="21" name="KakaoTalk_Photo_2018-12-09-20-18-17.jpeg"/>
+                          <pic:cNvPicPr/>
+                        </pic:nvPicPr>
+                        <pic:blipFill>
+                          <a:blip r:embed="rId19" cstate="print">
+                            <a:extLst>
+                              <a:ext uri="{28A0092B-C50C-407E-A947-70E740481C1C}">
+                                <a14:useLocalDpi xmlns:a14="http://schemas.microsoft.com/office/drawing/2010/main" val="0"/>
+                              </a:ext>
+                            </a:extLst>
+                          </a:blip>
+                          <a:stretch>
+                            <a:fillRect/>
+                          </a:stretch>
+                        </pic:blipFill>
+                        <pic:spPr>
+                          <a:xfrm>
+                            <a:off x="0" y="0"/>
+                            <a:ext cx="1808509" cy="1356381"/>
+                          </a:xfrm>
+                          <a:prstGeom prst="rect">
+                            <a:avLst/>
+                          </a:prstGeom>
+                        </pic:spPr>
+                      </pic:pic>
+                    </a:graphicData>
+                  </a:graphic>
+                </wp:inline>
+              </w:drawing>
             </w:r>
           </w:p>
         </w:tc>
@@ -5940,7 +5385,7 @@
                           <pic:cNvPicPr/>
                         </pic:nvPicPr>
                         <pic:blipFill>
-                          <a:blip r:embed="rId19" cstate="print">
+                          <a:blip r:embed="rId20" cstate="print">
                             <a:extLst>
                               <a:ext uri="{28A0092B-C50C-407E-A947-70E740481C1C}">
                                 <a14:useLocalDpi xmlns:a14="http://schemas.microsoft.com/office/drawing/2010/main" val="0"/>
@@ -6031,7 +5476,6 @@
                 <w:color w:val="24292E"/>
               </w:rPr>
             </w:pPr>
-            <w:proofErr w:type="spellStart"/>
             <w:r>
               <w:rPr>
                 <w:rFonts w:eastAsiaTheme="minorHAnsi" w:hint="eastAsia"/>
@@ -6040,7 +5484,6 @@
               </w:rPr>
               <w:t>상태변화표</w:t>
             </w:r>
-            <w:proofErr w:type="spellEnd"/>
             <w:r>
               <w:rPr>
                 <w:rFonts w:eastAsiaTheme="minorHAnsi" w:hint="eastAsia"/>
@@ -6110,7 +5553,7 @@
                           <pic:cNvPicPr/>
                         </pic:nvPicPr>
                         <pic:blipFill>
-                          <a:blip r:embed="rId20" cstate="print">
+                          <a:blip r:embed="rId21" cstate="print">
                             <a:extLst>
                               <a:ext uri="{28A0092B-C50C-407E-A947-70E740481C1C}">
                                 <a14:useLocalDpi xmlns:a14="http://schemas.microsoft.com/office/drawing/2010/main" val="0"/>
@@ -6176,7 +5619,7 @@
                           <pic:cNvPicPr/>
                         </pic:nvPicPr>
                         <pic:blipFill>
-                          <a:blip r:embed="rId21" cstate="print">
+                          <a:blip r:embed="rId22" cstate="print">
                             <a:extLst>
                               <a:ext uri="{28A0092B-C50C-407E-A947-70E740481C1C}">
                                 <a14:useLocalDpi xmlns:a14="http://schemas.microsoft.com/office/drawing/2010/main" val="0"/>
@@ -6484,7 +5927,7 @@
                           <pic:cNvPicPr/>
                         </pic:nvPicPr>
                         <pic:blipFill>
-                          <a:blip r:embed="rId22" cstate="print">
+                          <a:blip r:embed="rId23" cstate="print">
                             <a:extLst>
                               <a:ext uri="{28A0092B-C50C-407E-A947-70E740481C1C}">
                                 <a14:useLocalDpi xmlns:a14="http://schemas.microsoft.com/office/drawing/2010/main" val="0"/>
@@ -6550,7 +5993,7 @@
                           <pic:cNvPicPr/>
                         </pic:nvPicPr>
                         <pic:blipFill>
-                          <a:blip r:embed="rId23" cstate="print">
+                          <a:blip r:embed="rId24" cstate="print">
                             <a:extLst>
                               <a:ext uri="{28A0092B-C50C-407E-A947-70E740481C1C}">
                                 <a14:useLocalDpi xmlns:a14="http://schemas.microsoft.com/office/drawing/2010/main" val="0"/>
@@ -6578,6 +6021,8 @@
             </w:r>
           </w:p>
         </w:tc>
+        <w:bookmarkStart w:id="0" w:name="_GoBack"/>
+        <w:bookmarkEnd w:id="0"/>
       </w:tr>
       <w:tr>
         <w:trPr>
@@ -6699,7 +6144,7 @@
                           <pic:cNvPicPr/>
                         </pic:nvPicPr>
                         <pic:blipFill>
-                          <a:blip r:embed="rId24" cstate="print">
+                          <a:blip r:embed="rId25" cstate="print">
                             <a:extLst>
                               <a:ext uri="{28A0092B-C50C-407E-A947-70E740481C1C}">
                                 <a14:useLocalDpi xmlns:a14="http://schemas.microsoft.com/office/drawing/2010/main" val="0"/>
@@ -6766,7 +6211,7 @@
                           <pic:cNvPicPr/>
                         </pic:nvPicPr>
                         <pic:blipFill>
-                          <a:blip r:embed="rId25" cstate="print">
+                          <a:blip r:embed="rId26" cstate="print">
                             <a:extLst>
                               <a:ext uri="{28A0092B-C50C-407E-A947-70E740481C1C}">
                                 <a14:useLocalDpi xmlns:a14="http://schemas.microsoft.com/office/drawing/2010/main" val="0"/>
@@ -7060,78 +6505,100 @@
           <w:rFonts w:hint="eastAsia"/>
           <w:szCs w:val="20"/>
         </w:rPr>
-        <w:t>만원(</w:t>
-      </w:r>
-      <w:proofErr w:type="spellStart"/>
-      <w:r>
-        <w:rPr>
-          <w:rFonts w:hint="eastAsia"/>
-          <w:szCs w:val="20"/>
-        </w:rPr>
-        <w:t>최발암은</w:t>
-      </w:r>
-      <w:proofErr w:type="spellEnd"/>
-      <w:r>
-        <w:rPr>
-          <w:rFonts w:hint="eastAsia"/>
+        <w:t xml:space="preserve">만원(최발암은 </w:t>
+      </w:r>
+      <w:r>
+        <w:rPr>
+          <w:szCs w:val="20"/>
+        </w:rPr>
+        <w:t>9</w:t>
+      </w:r>
+      <w:r>
+        <w:rPr>
+          <w:rFonts w:hint="eastAsia"/>
+          <w:szCs w:val="20"/>
+        </w:rPr>
+        <w:t>만원</w:t>
+      </w:r>
+      <w:r>
+        <w:rPr>
+          <w:szCs w:val="20"/>
+        </w:rPr>
+        <w:t>)</w:t>
+      </w:r>
+      <w:r>
+        <w:rPr>
+          <w:rFonts w:hint="eastAsia"/>
+          <w:szCs w:val="20"/>
+        </w:rPr>
+        <w:t xml:space="preserve">을 지급받고 </w:t>
+      </w:r>
+      <w:r>
+        <w:rPr>
+          <w:szCs w:val="20"/>
+        </w:rPr>
+        <w:t>‘</w:t>
+      </w:r>
+      <w:r>
+        <w:rPr>
+          <w:rFonts w:hint="eastAsia"/>
+          <w:szCs w:val="20"/>
+        </w:rPr>
+        <w:t>캐릭터 소개</w:t>
+      </w:r>
+      <w:r>
+        <w:rPr>
+          <w:szCs w:val="20"/>
+        </w:rPr>
+        <w:t>’</w:t>
+      </w:r>
+      <w:r>
+        <w:rPr>
+          <w:rFonts w:hint="eastAsia"/>
+          <w:szCs w:val="20"/>
+        </w:rPr>
+        <w:t>에 따라 상태가 변한다.</w:t>
+      </w:r>
+      <w:r>
+        <w:rPr>
           <w:szCs w:val="20"/>
         </w:rPr>
         <w:t xml:space="preserve"> </w:t>
       </w:r>
       <w:r>
         <w:rPr>
-          <w:szCs w:val="20"/>
-        </w:rPr>
-        <w:t>9</w:t>
-      </w:r>
-      <w:r>
-        <w:rPr>
-          <w:rFonts w:hint="eastAsia"/>
-          <w:szCs w:val="20"/>
-        </w:rPr>
-        <w:t>만원</w:t>
-      </w:r>
-      <w:r>
-        <w:rPr>
-          <w:szCs w:val="20"/>
-        </w:rPr>
-        <w:t>)</w:t>
-      </w:r>
-      <w:r>
-        <w:rPr>
-          <w:rFonts w:hint="eastAsia"/>
-          <w:szCs w:val="20"/>
-        </w:rPr>
-        <w:t xml:space="preserve">을 지급받고 </w:t>
-      </w:r>
-      <w:r>
-        <w:rPr>
-          <w:szCs w:val="20"/>
-        </w:rPr>
-        <w:t>‘</w:t>
-      </w:r>
-      <w:r>
-        <w:rPr>
-          <w:rFonts w:hint="eastAsia"/>
-          <w:szCs w:val="20"/>
-        </w:rPr>
-        <w:t>캐릭터 소개</w:t>
-      </w:r>
-      <w:r>
-        <w:rPr>
-          <w:szCs w:val="20"/>
-        </w:rPr>
-        <w:t>’</w:t>
-      </w:r>
-      <w:r>
-        <w:rPr>
-          <w:rFonts w:hint="eastAsia"/>
-          <w:szCs w:val="20"/>
-        </w:rPr>
-        <w:t>에 따라 상태가 변한다.</w:t>
-      </w:r>
-      <w:r>
-        <w:rPr>
+          <w:rFonts w:hint="eastAsia"/>
+          <w:szCs w:val="20"/>
+        </w:rPr>
+        <w:t xml:space="preserve">일정 상태를 만족한 후 기상을 지나게 되면 다음 단계로 진화한다. </w:t>
+      </w:r>
+    </w:p>
+    <w:p>
+      <w:pPr>
+        <w:rPr>
+          <w:b/>
+          <w:szCs w:val="20"/>
+        </w:rPr>
+      </w:pPr>
+    </w:p>
+    <w:p>
+      <w:pPr>
+        <w:rPr>
+          <w:b/>
+          <w:szCs w:val="20"/>
+        </w:rPr>
+      </w:pPr>
+      <w:r>
+        <w:rPr>
+          <w:rFonts w:hint="eastAsia"/>
+          <w:b/>
+          <w:szCs w:val="20"/>
+        </w:rPr>
+        <w:t>[</w:t>
+      </w:r>
+      <w:r>
+        <w:rPr>
+          <w:b/>
           <w:szCs w:val="20"/>
         </w:rPr>
         <w:t xml:space="preserve"> </w:t>
@@ -7139,58 +6606,10 @@
       <w:r>
         <w:rPr>
           <w:rFonts w:hint="eastAsia"/>
-          <w:szCs w:val="20"/>
-        </w:rPr>
-        <w:t xml:space="preserve">일정 상태를 만족한 후 기상을 지나게 되면 다음 단계로 진화한다. </w:t>
-      </w:r>
-    </w:p>
-    <w:p>
-      <w:pPr>
-        <w:rPr>
-          <w:b/>
-          <w:szCs w:val="20"/>
-        </w:rPr>
-      </w:pPr>
-    </w:p>
-    <w:p>
-      <w:pPr>
-        <w:rPr>
-          <w:b/>
-          <w:szCs w:val="20"/>
-        </w:rPr>
-      </w:pPr>
-      <w:r>
-        <w:rPr>
-          <w:rFonts w:hint="eastAsia"/>
-          <w:b/>
-          <w:szCs w:val="20"/>
-        </w:rPr>
-        <w:t>[</w:t>
-      </w:r>
-      <w:r>
-        <w:rPr>
-          <w:b/>
-          <w:szCs w:val="20"/>
-        </w:rPr>
-        <w:t xml:space="preserve"> </w:t>
-      </w:r>
-      <w:proofErr w:type="spellStart"/>
-      <w:r>
-        <w:rPr>
-          <w:rFonts w:hint="eastAsia"/>
-          <w:b/>
-          <w:szCs w:val="20"/>
-        </w:rPr>
-        <w:t>승리조건</w:t>
-      </w:r>
-      <w:proofErr w:type="spellEnd"/>
-      <w:r>
-        <w:rPr>
-          <w:rFonts w:hint="eastAsia"/>
-          <w:b/>
-          <w:szCs w:val="20"/>
-        </w:rPr>
-        <w:t xml:space="preserve"> </w:t>
+          <w:b/>
+          <w:szCs w:val="20"/>
+        </w:rPr>
+        <w:t xml:space="preserve">승리조건 </w:t>
       </w:r>
       <w:r>
         <w:rPr>
@@ -7296,7 +6715,6 @@
         </w:rPr>
         <w:t>‘</w:t>
       </w:r>
-      <w:proofErr w:type="spellStart"/>
       <w:r>
         <w:rPr>
           <w:rFonts w:hint="eastAsia"/>
@@ -7304,7 +6722,6 @@
         </w:rPr>
         <w:t>하이모</w:t>
       </w:r>
-      <w:proofErr w:type="spellEnd"/>
       <w:r>
         <w:rPr>
           <w:szCs w:val="20"/>
@@ -7498,17 +6915,8 @@
           <w:rFonts w:hint="eastAsia"/>
           <w:szCs w:val="20"/>
         </w:rPr>
-        <w:t xml:space="preserve"> </w:t>
-      </w:r>
-      <w:proofErr w:type="spellStart"/>
-      <w:r>
-        <w:rPr>
-          <w:rFonts w:hint="eastAsia"/>
-          <w:szCs w:val="20"/>
-        </w:rPr>
-        <w:t>출발칸</w:t>
-      </w:r>
-      <w:proofErr w:type="spellEnd"/>
+        <w:t xml:space="preserve"> 출발칸</w:t>
+      </w:r>
     </w:p>
     <w:p>
       <w:pPr>
@@ -7527,23 +6935,7 @@
           <w:rFonts w:hint="eastAsia"/>
           <w:szCs w:val="20"/>
         </w:rPr>
-        <w:t xml:space="preserve">게임 </w:t>
-      </w:r>
-      <w:proofErr w:type="spellStart"/>
-      <w:r>
-        <w:rPr>
-          <w:rFonts w:hint="eastAsia"/>
-          <w:szCs w:val="20"/>
-        </w:rPr>
-        <w:t>시작시</w:t>
-      </w:r>
-      <w:proofErr w:type="spellEnd"/>
-      <w:r>
-        <w:rPr>
-          <w:rFonts w:hint="eastAsia"/>
-          <w:szCs w:val="20"/>
-        </w:rPr>
-        <w:t xml:space="preserve"> 모든 말은 여기서 출발</w:t>
+        <w:t>게임 시작시 모든 말은 여기서 출발</w:t>
       </w:r>
     </w:p>
     <w:p>
@@ -7668,23 +7060,7 @@
           <w:rFonts w:hint="eastAsia"/>
           <w:szCs w:val="20"/>
         </w:rPr>
-        <w:t xml:space="preserve">영양이나 청결에서 원하는 </w:t>
-      </w:r>
-      <w:proofErr w:type="spellStart"/>
-      <w:r>
-        <w:rPr>
-          <w:rFonts w:hint="eastAsia"/>
-          <w:szCs w:val="20"/>
-        </w:rPr>
-        <w:t>능력치를</w:t>
-      </w:r>
-      <w:proofErr w:type="spellEnd"/>
-      <w:r>
-        <w:rPr>
-          <w:rFonts w:hint="eastAsia"/>
-          <w:szCs w:val="20"/>
-        </w:rPr>
-        <w:t xml:space="preserve"> </w:t>
+        <w:t xml:space="preserve">영양이나 청결에서 원하는 능력치를 </w:t>
       </w:r>
       <w:r>
         <w:rPr>
@@ -7758,7 +7134,6 @@
           <w:szCs w:val="20"/>
         </w:rPr>
       </w:pPr>
-      <w:proofErr w:type="spellStart"/>
       <w:r>
         <w:rPr>
           <w:rFonts w:hint="eastAsia"/>
@@ -7766,7 +7141,6 @@
         </w:rPr>
         <w:t>하이모</w:t>
       </w:r>
-      <w:proofErr w:type="spellEnd"/>
     </w:p>
     <w:p>
       <w:pPr>
@@ -7864,23 +7238,7 @@
           <w:rFonts w:hint="eastAsia"/>
           <w:szCs w:val="20"/>
         </w:rPr>
-        <w:t xml:space="preserve"> 후 </w:t>
-      </w:r>
-      <w:proofErr w:type="spellStart"/>
-      <w:r>
-        <w:rPr>
-          <w:rFonts w:hint="eastAsia"/>
-          <w:szCs w:val="20"/>
-        </w:rPr>
-        <w:t>코인토스</w:t>
-      </w:r>
-      <w:proofErr w:type="spellEnd"/>
-      <w:r>
-        <w:rPr>
-          <w:rFonts w:hint="eastAsia"/>
-          <w:szCs w:val="20"/>
-        </w:rPr>
-        <w:t xml:space="preserve"> </w:t>
+        <w:t xml:space="preserve"> 후 코인토스 </w:t>
       </w:r>
       <w:r>
         <w:rPr>
@@ -7933,23 +7291,7 @@
           <w:rFonts w:hint="eastAsia"/>
           <w:szCs w:val="20"/>
         </w:rPr>
-        <w:t xml:space="preserve">3회의 </w:t>
-      </w:r>
-      <w:proofErr w:type="spellStart"/>
-      <w:r>
-        <w:rPr>
-          <w:rFonts w:hint="eastAsia"/>
-          <w:szCs w:val="20"/>
-        </w:rPr>
-        <w:t>코인토스에</w:t>
-      </w:r>
-      <w:proofErr w:type="spellEnd"/>
-      <w:r>
-        <w:rPr>
-          <w:rFonts w:hint="eastAsia"/>
-          <w:szCs w:val="20"/>
-        </w:rPr>
-        <w:t xml:space="preserve"> 대해서 짝 홀을 모두 맞출 시 배팅한 돈의 </w:t>
+        <w:t xml:space="preserve">3회의 코인토스에 대해서 짝 홀을 모두 맞출 시 배팅한 돈의 </w:t>
       </w:r>
       <w:r>
         <w:rPr>
@@ -8035,37 +7377,12 @@
           <w:szCs w:val="20"/>
         </w:rPr>
       </w:pPr>
-      <w:proofErr w:type="spellStart"/>
-      <w:r>
-        <w:rPr>
-          <w:rFonts w:hint="eastAsia"/>
-          <w:szCs w:val="20"/>
-        </w:rPr>
-        <w:t>상태변화는</w:t>
-      </w:r>
-      <w:proofErr w:type="spellEnd"/>
-      <w:r>
-        <w:rPr>
-          <w:rFonts w:hint="eastAsia"/>
-          <w:szCs w:val="20"/>
-        </w:rPr>
-        <w:t xml:space="preserve"> 각 </w:t>
-      </w:r>
-      <w:proofErr w:type="spellStart"/>
-      <w:r>
-        <w:rPr>
-          <w:rFonts w:hint="eastAsia"/>
-          <w:szCs w:val="20"/>
-        </w:rPr>
-        <w:t>상태변화표</w:t>
-      </w:r>
-      <w:proofErr w:type="spellEnd"/>
-      <w:r>
-        <w:rPr>
-          <w:rFonts w:hint="eastAsia"/>
-          <w:szCs w:val="20"/>
-        </w:rPr>
-        <w:t xml:space="preserve"> 참고</w:t>
+      <w:r>
+        <w:rPr>
+          <w:rFonts w:hint="eastAsia"/>
+          <w:szCs w:val="20"/>
+        </w:rPr>
+        <w:t>상태변화는 각 상태변화표 참고</w:t>
       </w:r>
     </w:p>
     <w:p>
@@ -8099,7 +7416,6 @@
       <w:pPr>
         <w:jc w:val="left"/>
         <w:rPr>
-          <w:rFonts w:hint="eastAsia"/>
           <w:b/>
           <w:sz w:val="58"/>
         </w:rPr>
@@ -8151,19 +7467,8 @@
           <w:sz w:val="30"/>
           <w:szCs w:val="28"/>
         </w:rPr>
-        <w:t xml:space="preserve">각 조원들의 </w:t>
-      </w:r>
-      <w:proofErr w:type="spellStart"/>
-      <w:r>
-        <w:rPr>
-          <w:rFonts w:hint="eastAsia"/>
-          <w:b/>
-          <w:sz w:val="30"/>
-          <w:szCs w:val="28"/>
-        </w:rPr>
-        <w:t>느낀점</w:t>
-      </w:r>
-      <w:proofErr w:type="spellEnd"/>
+        <w:t>각 조원들의 느낀점</w:t>
+      </w:r>
     </w:p>
     <w:p>
       <w:pPr>
@@ -8273,8 +7578,8 @@
       </w:pPr>
     </w:p>
     <w:sectPr>
-      <w:footerReference w:type="even" r:id="rId26"/>
-      <w:footerReference w:type="default" r:id="rId27"/>
+      <w:footerReference w:type="even" r:id="rId27"/>
+      <w:footerReference w:type="default" r:id="rId28"/>
       <w:pgSz w:w="11900" w:h="16840"/>
       <w:pgMar w:top="1701" w:right="1440" w:bottom="1440" w:left="1440" w:header="851" w:footer="992" w:gutter="0"/>
       <w:pgBorders w:offsetFrom="page">
@@ -8476,7 +7781,7 @@
         <v:path o:extrusionok="f" gradientshapeok="t" o:connecttype="rect"/>
         <o:lock v:ext="edit" aspectratio="t"/>
       </v:shapetype>
-      <v:shape id="_x0000_i1123" type="#_x0000_t75" style="width:8pt;height:8pt" o:bullet="t">
+      <v:shape id="_x0000_i1133" type="#_x0000_t75" style="width:8pt;height:8pt" o:bullet="t">
         <v:imagedata r:id="rId1" o:title="mso01615207"/>
       </v:shape>
     </w:pict>

--- a/최종보고서.docx
+++ b/최종보고서.docx
@@ -249,6 +249,7 @@
                 <w:szCs w:val="32"/>
               </w:rPr>
             </w:pPr>
+            <w:proofErr w:type="spellStart"/>
             <w:r>
               <w:rPr>
                 <w:rFonts w:hint="eastAsia"/>
@@ -258,6 +259,7 @@
               </w:rPr>
               <w:t>강민성</w:t>
             </w:r>
+            <w:proofErr w:type="spellEnd"/>
           </w:p>
         </w:tc>
       </w:tr>
@@ -296,6 +298,7 @@
                 <w:szCs w:val="32"/>
               </w:rPr>
             </w:pPr>
+            <w:proofErr w:type="spellStart"/>
             <w:r>
               <w:rPr>
                 <w:rFonts w:hint="eastAsia"/>
@@ -305,6 +308,7 @@
               </w:rPr>
               <w:t>고다현</w:t>
             </w:r>
+            <w:proofErr w:type="spellEnd"/>
           </w:p>
         </w:tc>
       </w:tr>
@@ -343,6 +347,7 @@
                 <w:szCs w:val="32"/>
               </w:rPr>
             </w:pPr>
+            <w:proofErr w:type="spellStart"/>
             <w:r>
               <w:rPr>
                 <w:rFonts w:hint="eastAsia"/>
@@ -352,6 +357,7 @@
               </w:rPr>
               <w:t>김의중</w:t>
             </w:r>
+            <w:proofErr w:type="spellEnd"/>
           </w:p>
         </w:tc>
       </w:tr>
@@ -390,6 +396,7 @@
                 <w:szCs w:val="32"/>
               </w:rPr>
             </w:pPr>
+            <w:proofErr w:type="spellStart"/>
             <w:r>
               <w:rPr>
                 <w:rFonts w:hint="eastAsia"/>
@@ -399,6 +406,7 @@
               </w:rPr>
               <w:t>신원균</w:t>
             </w:r>
+            <w:proofErr w:type="spellEnd"/>
           </w:p>
         </w:tc>
       </w:tr>
@@ -1060,115 +1068,21 @@
           </w:r>
         </w:p>
         <w:p/>
-        <w:p>
-          <w:pPr>
-            <w:pStyle w:val="10"/>
-            <w:rPr>
-              <w:noProof/>
-            </w:rPr>
-          </w:pPr>
-          <w:r>
-            <w:rPr>
-              <w:rFonts w:ascii="맑은 고딕" w:eastAsia="맑은 고딕" w:hAnsi="맑은 고딕" w:hint="eastAsia"/>
-              <w:noProof/>
-              <w:lang w:val="ko-KR" w:bidi="ko-KR"/>
-            </w:rPr>
-            <w:t>마무리</w:t>
-          </w:r>
-          <w:r>
-            <w:rPr>
-              <w:rFonts w:ascii="맑은 고딕" w:eastAsia="맑은 고딕" w:hAnsi="맑은 고딕"/>
-              <w:noProof/>
-              <w:lang w:val="ko-KR" w:bidi="ko-KR"/>
-            </w:rPr>
-            <w:t xml:space="preserve"> </w:t>
-          </w:r>
-          <w:r>
-            <w:rPr>
-              <w:rFonts w:hint="eastAsia"/>
-              <w:noProof/>
-            </w:rPr>
-            <w:tab/>
-          </w:r>
-          <w:r>
-            <w:rPr>
-              <w:rFonts w:hint="eastAsia"/>
-              <w:noProof/>
-            </w:rPr>
-            <w:fldChar w:fldCharType="begin"/>
-          </w:r>
-          <w:r>
-            <w:rPr>
-              <w:rFonts w:hint="eastAsia"/>
-              <w:noProof/>
-            </w:rPr>
-            <w:instrText xml:space="preserve"> PAGEREF _Toc467661295 \h </w:instrText>
-          </w:r>
-          <w:r>
-            <w:rPr>
-              <w:rFonts w:hint="eastAsia"/>
-              <w:noProof/>
-            </w:rPr>
-          </w:r>
-          <w:r>
-            <w:rPr>
-              <w:rFonts w:hint="eastAsia"/>
-              <w:noProof/>
-            </w:rPr>
-            <w:fldChar w:fldCharType="separate"/>
-          </w:r>
-          <w:r>
-            <w:rPr>
-              <w:noProof/>
-            </w:rPr>
-            <w:t>1</w:t>
-          </w:r>
-          <w:r>
-            <w:rPr>
-              <w:rFonts w:hint="eastAsia"/>
-              <w:noProof/>
-            </w:rPr>
-            <w:fldChar w:fldCharType="end"/>
-          </w:r>
-          <w:r>
-            <w:rPr>
-              <w:noProof/>
-            </w:rPr>
-            <w:t>3</w:t>
-          </w:r>
-        </w:p>
-        <w:p>
-          <w:pPr>
-            <w:pStyle w:val="2"/>
-            <w:rPr>
-              <w:noProof/>
-            </w:rPr>
-          </w:pPr>
-          <w:r>
-            <w:rPr>
-              <w:rFonts w:ascii="맑은 고딕" w:eastAsia="맑은 고딕" w:hAnsi="맑은 고딕" w:hint="eastAsia"/>
-              <w:noProof/>
-              <w:lang w:val="ko-KR" w:bidi="ko-KR"/>
-            </w:rPr>
-            <w:t>조원들의 느낀점</w:t>
-          </w:r>
-          <w:r>
-            <w:rPr>
-              <w:rFonts w:hint="eastAsia"/>
-              <w:noProof/>
-            </w:rPr>
-            <w:tab/>
-          </w:r>
-          <w:r>
-            <w:rPr>
-              <w:noProof/>
-            </w:rPr>
-            <w:t>13</w:t>
-          </w:r>
-        </w:p>
         <w:p/>
         <w:p/>
         <w:p/>
+        <w:p>
+          <w:pPr>
+            <w:rPr>
+              <w:rFonts w:hint="eastAsia"/>
+            </w:rPr>
+          </w:pPr>
+        </w:p>
+        <w:p/>
+        <w:p>
+          <w:bookmarkStart w:id="0" w:name="_GoBack"/>
+          <w:bookmarkEnd w:id="0"/>
+        </w:p>
         <w:p>
           <w:pPr>
             <w:rPr>
@@ -1290,7 +1204,23 @@
           <w:rFonts w:hint="eastAsia"/>
           <w:sz w:val="24"/>
         </w:rPr>
-        <w:t>따라서 각각에 대해 조사를 하고 종합하는 과정을 거쳤는데 이 때 크게는 인기항목,</w:t>
+        <w:t xml:space="preserve">따라서 각각에 대해 조사를 하고 종합하는 과정을 거쳤는데 이 때 크게는 </w:t>
+      </w:r>
+      <w:proofErr w:type="spellStart"/>
+      <w:r>
+        <w:rPr>
+          <w:rFonts w:hint="eastAsia"/>
+          <w:sz w:val="24"/>
+        </w:rPr>
+        <w:t>인기항목</w:t>
+      </w:r>
+      <w:proofErr w:type="spellEnd"/>
+      <w:r>
+        <w:rPr>
+          <w:rFonts w:hint="eastAsia"/>
+          <w:sz w:val="24"/>
+        </w:rPr>
+        <w:t>,</w:t>
       </w:r>
       <w:r>
         <w:rPr>
@@ -1298,12 +1228,21 @@
         </w:rPr>
         <w:t xml:space="preserve"> </w:t>
       </w:r>
-      <w:r>
-        <w:rPr>
-          <w:rFonts w:hint="eastAsia"/>
-          <w:sz w:val="24"/>
-        </w:rPr>
-        <w:t xml:space="preserve">최고매출로 나눠서 조사를 실시하고, 또 각각에 대해서 </w:t>
+      <w:proofErr w:type="spellStart"/>
+      <w:r>
+        <w:rPr>
+          <w:rFonts w:hint="eastAsia"/>
+          <w:sz w:val="24"/>
+        </w:rPr>
+        <w:t>최고매출로</w:t>
+      </w:r>
+      <w:proofErr w:type="spellEnd"/>
+      <w:r>
+        <w:rPr>
+          <w:rFonts w:hint="eastAsia"/>
+          <w:sz w:val="24"/>
+        </w:rPr>
+        <w:t xml:space="preserve"> 나눠서 조사를 실시하고, 또 각각에 대해서 </w:t>
       </w:r>
       <w:r>
         <w:rPr>
@@ -1401,12 +1340,21 @@
           <w:sz w:val="24"/>
         </w:rPr>
       </w:pPr>
-      <w:r>
-        <w:rPr>
-          <w:rFonts w:hint="eastAsia"/>
-          <w:sz w:val="24"/>
-        </w:rPr>
-        <w:t>인기순으로 상위권에 있는 게임은 모두 무료</w:t>
+      <w:proofErr w:type="spellStart"/>
+      <w:r>
+        <w:rPr>
+          <w:rFonts w:hint="eastAsia"/>
+          <w:sz w:val="24"/>
+        </w:rPr>
+        <w:t>인기순으로</w:t>
+      </w:r>
+      <w:proofErr w:type="spellEnd"/>
+      <w:r>
+        <w:rPr>
+          <w:rFonts w:hint="eastAsia"/>
+          <w:sz w:val="24"/>
+        </w:rPr>
+        <w:t xml:space="preserve"> 상위권에 있는 게임은 모두 무료</w:t>
       </w:r>
     </w:p>
     <w:p>
@@ -1491,7 +1439,55 @@
           <w:rFonts w:hint="eastAsia"/>
           <w:sz w:val="24"/>
         </w:rPr>
-        <w:t>Helix jump, Big Big Ball, Happy glass, Rolloer coaster Dash, 마이프렌즈 Dogs</w:t>
+        <w:t xml:space="preserve">Helix jump, Big </w:t>
+      </w:r>
+      <w:proofErr w:type="spellStart"/>
+      <w:r>
+        <w:rPr>
+          <w:rFonts w:hint="eastAsia"/>
+          <w:sz w:val="24"/>
+        </w:rPr>
+        <w:t>Big</w:t>
+      </w:r>
+      <w:proofErr w:type="spellEnd"/>
+      <w:r>
+        <w:rPr>
+          <w:rFonts w:hint="eastAsia"/>
+          <w:sz w:val="24"/>
+        </w:rPr>
+        <w:t xml:space="preserve"> Ball, Happy glass, </w:t>
+      </w:r>
+      <w:proofErr w:type="spellStart"/>
+      <w:r>
+        <w:rPr>
+          <w:rFonts w:hint="eastAsia"/>
+          <w:sz w:val="24"/>
+        </w:rPr>
+        <w:t>Rolloer</w:t>
+      </w:r>
+      <w:proofErr w:type="spellEnd"/>
+      <w:r>
+        <w:rPr>
+          <w:rFonts w:hint="eastAsia"/>
+          <w:sz w:val="24"/>
+        </w:rPr>
+        <w:t xml:space="preserve"> coaster Dash, </w:t>
+      </w:r>
+      <w:proofErr w:type="spellStart"/>
+      <w:r>
+        <w:rPr>
+          <w:rFonts w:hint="eastAsia"/>
+          <w:sz w:val="24"/>
+        </w:rPr>
+        <w:t>마이프렌즈</w:t>
+      </w:r>
+      <w:proofErr w:type="spellEnd"/>
+      <w:r>
+        <w:rPr>
+          <w:rFonts w:hint="eastAsia"/>
+          <w:sz w:val="24"/>
+        </w:rPr>
+        <w:t xml:space="preserve"> Dogs</w:t>
       </w:r>
     </w:p>
     <w:p>
@@ -1510,6 +1506,7 @@
           <w:sz w:val="24"/>
         </w:rPr>
       </w:pPr>
+      <w:proofErr w:type="gramStart"/>
       <w:r>
         <w:rPr>
           <w:rFonts w:hint="eastAsia"/>
@@ -1523,16 +1520,26 @@
           <w:b/>
           <w:sz w:val="24"/>
         </w:rPr>
-        <w:t xml:space="preserve"> . </w:t>
-      </w:r>
-      <w:r>
-        <w:rPr>
-          <w:rFonts w:hint="eastAsia"/>
+        <w:t xml:space="preserve"> .</w:t>
+      </w:r>
+      <w:proofErr w:type="gramEnd"/>
+      <w:r>
+        <w:rPr>
           <w:b/>
           <w:sz w:val="24"/>
         </w:rPr>
+        <w:t xml:space="preserve"> </w:t>
+      </w:r>
+      <w:proofErr w:type="spellStart"/>
+      <w:r>
+        <w:rPr>
+          <w:rFonts w:hint="eastAsia"/>
+          <w:b/>
+          <w:sz w:val="24"/>
+        </w:rPr>
         <w:t>매출순</w:t>
       </w:r>
+      <w:proofErr w:type="spellEnd"/>
     </w:p>
     <w:p>
       <w:pPr>
@@ -1549,12 +1556,21 @@
           <w:sz w:val="24"/>
         </w:rPr>
       </w:pPr>
-      <w:r>
-        <w:rPr>
-          <w:rFonts w:hint="eastAsia"/>
-          <w:sz w:val="24"/>
-        </w:rPr>
-        <w:t xml:space="preserve">매출순으로 상위 </w:t>
+      <w:proofErr w:type="spellStart"/>
+      <w:r>
+        <w:rPr>
+          <w:rFonts w:hint="eastAsia"/>
+          <w:sz w:val="24"/>
+        </w:rPr>
+        <w:t>매출순으로</w:t>
+      </w:r>
+      <w:proofErr w:type="spellEnd"/>
+      <w:r>
+        <w:rPr>
+          <w:rFonts w:hint="eastAsia"/>
+          <w:sz w:val="24"/>
+        </w:rPr>
+        <w:t xml:space="preserve"> 상위 </w:t>
       </w:r>
       <w:r>
         <w:rPr>
@@ -1567,7 +1583,23 @@
           <w:rFonts w:hint="eastAsia"/>
           <w:sz w:val="24"/>
         </w:rPr>
-        <w:t>개의 항목은 모두 롤 플레잉 게임</w:t>
+        <w:t xml:space="preserve">개의 항목은 모두 롤 </w:t>
+      </w:r>
+      <w:proofErr w:type="spellStart"/>
+      <w:r>
+        <w:rPr>
+          <w:rFonts w:hint="eastAsia"/>
+          <w:sz w:val="24"/>
+        </w:rPr>
+        <w:t>플레잉</w:t>
+      </w:r>
+      <w:proofErr w:type="spellEnd"/>
+      <w:r>
+        <w:rPr>
+          <w:rFonts w:hint="eastAsia"/>
+          <w:sz w:val="24"/>
+        </w:rPr>
+        <w:t xml:space="preserve"> 게임</w:t>
       </w:r>
     </w:p>
     <w:p>
@@ -1658,67 +1690,179 @@
           <w:rFonts w:hint="eastAsia"/>
           <w:sz w:val="24"/>
         </w:rPr>
-        <w:t>가족, 단어 - 이용수가 적음. 인기가 낮음.</w:t>
-      </w:r>
-    </w:p>
-    <w:p>
-      <w:pPr>
-        <w:jc w:val="left"/>
-        <w:rPr>
-          <w:sz w:val="24"/>
-        </w:rPr>
-      </w:pPr>
-      <w:r>
-        <w:rPr>
-          <w:rFonts w:hint="eastAsia"/>
-          <w:sz w:val="24"/>
-        </w:rPr>
-        <w:t>레이싱, 시뮬레이션 - 쿠키런, 마인크래프트 등의 고정적인 상위층을 가지고 있음.</w:t>
-      </w:r>
-    </w:p>
-    <w:p>
-      <w:pPr>
-        <w:jc w:val="left"/>
-        <w:rPr>
-          <w:sz w:val="24"/>
-        </w:rPr>
-      </w:pPr>
-      <w:r>
-        <w:rPr>
-          <w:rFonts w:hint="eastAsia"/>
-          <w:sz w:val="24"/>
-        </w:rPr>
-        <w:t>아케이드, 액션- 유료게임은 무료게임에 비해 인기가 낮았음.</w:t>
-      </w:r>
-    </w:p>
-    <w:p>
-      <w:pPr>
-        <w:jc w:val="left"/>
-        <w:rPr>
-          <w:sz w:val="24"/>
-        </w:rPr>
-      </w:pPr>
-      <w:r>
-        <w:rPr>
-          <w:rFonts w:hint="eastAsia"/>
-          <w:sz w:val="24"/>
-        </w:rPr>
-        <w:t>전략 - 현질유도가 많아서 상대적으로 사용 연령대가 높음.</w:t>
-      </w:r>
-    </w:p>
-    <w:p>
-      <w:pPr>
-        <w:jc w:val="left"/>
-        <w:rPr>
-          <w:sz w:val="24"/>
-        </w:rPr>
-      </w:pPr>
-      <w:r>
-        <w:rPr>
-          <w:rFonts w:hint="eastAsia"/>
-          <w:sz w:val="24"/>
-        </w:rPr>
-        <w:t>퍼즐- 현질유도가 거의 없고 그래픽과 음악이 중요함. 한 시리즈가 1,2,3위 독점</w:t>
+        <w:t xml:space="preserve">가족, 단어 - </w:t>
+      </w:r>
+      <w:proofErr w:type="spellStart"/>
+      <w:r>
+        <w:rPr>
+          <w:rFonts w:hint="eastAsia"/>
+          <w:sz w:val="24"/>
+        </w:rPr>
+        <w:t>이용수가</w:t>
+      </w:r>
+      <w:proofErr w:type="spellEnd"/>
+      <w:r>
+        <w:rPr>
+          <w:rFonts w:hint="eastAsia"/>
+          <w:sz w:val="24"/>
+        </w:rPr>
+        <w:t xml:space="preserve"> 적음. 인기가 낮음.</w:t>
+      </w:r>
+    </w:p>
+    <w:p>
+      <w:pPr>
+        <w:jc w:val="left"/>
+        <w:rPr>
+          <w:sz w:val="24"/>
+        </w:rPr>
+      </w:pPr>
+      <w:r>
+        <w:rPr>
+          <w:rFonts w:hint="eastAsia"/>
+          <w:sz w:val="24"/>
+        </w:rPr>
+        <w:t xml:space="preserve">레이싱, 시뮬레이션 - </w:t>
+      </w:r>
+      <w:proofErr w:type="spellStart"/>
+      <w:r>
+        <w:rPr>
+          <w:rFonts w:hint="eastAsia"/>
+          <w:sz w:val="24"/>
+        </w:rPr>
+        <w:t>쿠키런</w:t>
+      </w:r>
+      <w:proofErr w:type="spellEnd"/>
+      <w:r>
+        <w:rPr>
+          <w:rFonts w:hint="eastAsia"/>
+          <w:sz w:val="24"/>
+        </w:rPr>
+        <w:t xml:space="preserve">, 마인크래프트 등의 고정적인 </w:t>
+      </w:r>
+      <w:proofErr w:type="spellStart"/>
+      <w:r>
+        <w:rPr>
+          <w:rFonts w:hint="eastAsia"/>
+          <w:sz w:val="24"/>
+        </w:rPr>
+        <w:t>상위층을</w:t>
+      </w:r>
+      <w:proofErr w:type="spellEnd"/>
+      <w:r>
+        <w:rPr>
+          <w:rFonts w:hint="eastAsia"/>
+          <w:sz w:val="24"/>
+        </w:rPr>
+        <w:t xml:space="preserve"> 가지고 있음.</w:t>
+      </w:r>
+    </w:p>
+    <w:p>
+      <w:pPr>
+        <w:jc w:val="left"/>
+        <w:rPr>
+          <w:sz w:val="24"/>
+        </w:rPr>
+      </w:pPr>
+      <w:r>
+        <w:rPr>
+          <w:rFonts w:hint="eastAsia"/>
+          <w:sz w:val="24"/>
+        </w:rPr>
+        <w:t xml:space="preserve">아케이드, 액션- </w:t>
+      </w:r>
+      <w:proofErr w:type="spellStart"/>
+      <w:r>
+        <w:rPr>
+          <w:rFonts w:hint="eastAsia"/>
+          <w:sz w:val="24"/>
+        </w:rPr>
+        <w:t>유료게임은</w:t>
+      </w:r>
+      <w:proofErr w:type="spellEnd"/>
+      <w:r>
+        <w:rPr>
+          <w:rFonts w:hint="eastAsia"/>
+          <w:sz w:val="24"/>
+        </w:rPr>
+        <w:t xml:space="preserve"> </w:t>
+      </w:r>
+      <w:proofErr w:type="spellStart"/>
+      <w:r>
+        <w:rPr>
+          <w:rFonts w:hint="eastAsia"/>
+          <w:sz w:val="24"/>
+        </w:rPr>
+        <w:t>무료게임에</w:t>
+      </w:r>
+      <w:proofErr w:type="spellEnd"/>
+      <w:r>
+        <w:rPr>
+          <w:rFonts w:hint="eastAsia"/>
+          <w:sz w:val="24"/>
+        </w:rPr>
+        <w:t xml:space="preserve"> 비해 인기가 낮았음.</w:t>
+      </w:r>
+    </w:p>
+    <w:p>
+      <w:pPr>
+        <w:jc w:val="left"/>
+        <w:rPr>
+          <w:sz w:val="24"/>
+        </w:rPr>
+      </w:pPr>
+      <w:r>
+        <w:rPr>
+          <w:rFonts w:hint="eastAsia"/>
+          <w:sz w:val="24"/>
+        </w:rPr>
+        <w:t xml:space="preserve">전략 - </w:t>
+      </w:r>
+      <w:proofErr w:type="spellStart"/>
+      <w:r>
+        <w:rPr>
+          <w:rFonts w:hint="eastAsia"/>
+          <w:sz w:val="24"/>
+        </w:rPr>
+        <w:t>현질유도가</w:t>
+      </w:r>
+      <w:proofErr w:type="spellEnd"/>
+      <w:r>
+        <w:rPr>
+          <w:rFonts w:hint="eastAsia"/>
+          <w:sz w:val="24"/>
+        </w:rPr>
+        <w:t xml:space="preserve"> 많아서 상대적으로 사용 연령대가 높음.</w:t>
+      </w:r>
+    </w:p>
+    <w:p>
+      <w:pPr>
+        <w:jc w:val="left"/>
+        <w:rPr>
+          <w:sz w:val="24"/>
+        </w:rPr>
+      </w:pPr>
+      <w:r>
+        <w:rPr>
+          <w:rFonts w:hint="eastAsia"/>
+          <w:sz w:val="24"/>
+        </w:rPr>
+        <w:t xml:space="preserve">퍼즐- </w:t>
+      </w:r>
+      <w:proofErr w:type="spellStart"/>
+      <w:r>
+        <w:rPr>
+          <w:rFonts w:hint="eastAsia"/>
+          <w:sz w:val="24"/>
+        </w:rPr>
+        <w:t>현질유도가</w:t>
+      </w:r>
+      <w:proofErr w:type="spellEnd"/>
+      <w:r>
+        <w:rPr>
+          <w:rFonts w:hint="eastAsia"/>
+          <w:sz w:val="24"/>
+        </w:rPr>
+        <w:t xml:space="preserve"> 거의 없고 그래픽과 음악이 중요함. 한 시리즈가 1,2,3위 독점</w:t>
       </w:r>
     </w:p>
     <w:p>
@@ -2022,6 +2166,7 @@
           <w:sz w:val="30"/>
         </w:rPr>
       </w:pPr>
+      <w:proofErr w:type="spellStart"/>
       <w:r>
         <w:rPr>
           <w:rFonts w:hint="eastAsia"/>
@@ -2030,6 +2175,7 @@
         </w:rPr>
         <w:t>주제선정</w:t>
       </w:r>
+      <w:proofErr w:type="spellEnd"/>
     </w:p>
     <w:p>
       <w:pPr>
@@ -2052,22 +2198,47 @@
           <w:rFonts w:hint="eastAsia"/>
           <w:sz w:val="24"/>
         </w:rPr>
-        <w:t>각 특징 별 정리와 요즘 뜨는 사회이슈를 종합하여 주제를 선정하였다.</w:t>
-      </w:r>
-    </w:p>
-    <w:p>
-      <w:pPr>
-        <w:jc w:val="left"/>
-        <w:rPr>
-          <w:sz w:val="24"/>
-        </w:rPr>
-      </w:pPr>
-      <w:r>
-        <w:rPr>
-          <w:rFonts w:hint="eastAsia"/>
-          <w:sz w:val="24"/>
-        </w:rPr>
-        <w:t>최상워권 순위를 기록하는 키우기 게임은 많지 않았지만 중상위권에 키우기 게임이 많이 분포되어 있었다.</w:t>
+        <w:t xml:space="preserve">각 특징 별 정리와 요즘 뜨는 </w:t>
+      </w:r>
+      <w:proofErr w:type="spellStart"/>
+      <w:r>
+        <w:rPr>
+          <w:rFonts w:hint="eastAsia"/>
+          <w:sz w:val="24"/>
+        </w:rPr>
+        <w:t>사회이슈를</w:t>
+      </w:r>
+      <w:proofErr w:type="spellEnd"/>
+      <w:r>
+        <w:rPr>
+          <w:rFonts w:hint="eastAsia"/>
+          <w:sz w:val="24"/>
+        </w:rPr>
+        <w:t xml:space="preserve"> 종합하여 주제를 선정하였다.</w:t>
+      </w:r>
+    </w:p>
+    <w:p>
+      <w:pPr>
+        <w:jc w:val="left"/>
+        <w:rPr>
+          <w:sz w:val="24"/>
+        </w:rPr>
+      </w:pPr>
+      <w:proofErr w:type="spellStart"/>
+      <w:r>
+        <w:rPr>
+          <w:rFonts w:hint="eastAsia"/>
+          <w:sz w:val="24"/>
+        </w:rPr>
+        <w:t>최상워권</w:t>
+      </w:r>
+      <w:proofErr w:type="spellEnd"/>
+      <w:r>
+        <w:rPr>
+          <w:rFonts w:hint="eastAsia"/>
+          <w:sz w:val="24"/>
+        </w:rPr>
+        <w:t xml:space="preserve"> 순위를 기록하는 키우기 게임은 많지 않았지만 중상위권에 키우기 게임이 많이 분포되어 있었다.</w:t>
       </w:r>
       <w:r>
         <w:rPr>
@@ -2089,12 +2260,21 @@
         </w:rPr>
         <w:t xml:space="preserve">Ex) </w:t>
       </w:r>
-      <w:r>
-        <w:rPr>
-          <w:rFonts w:hint="eastAsia"/>
-          <w:sz w:val="24"/>
-        </w:rPr>
-        <w:t>꿈의마을, 거지, 표창, 건물주, 애완동물,자취생</w:t>
+      <w:proofErr w:type="spellStart"/>
+      <w:r>
+        <w:rPr>
+          <w:rFonts w:hint="eastAsia"/>
+          <w:sz w:val="24"/>
+        </w:rPr>
+        <w:t>꿈의마을</w:t>
+      </w:r>
+      <w:proofErr w:type="spellEnd"/>
+      <w:r>
+        <w:rPr>
+          <w:rFonts w:hint="eastAsia"/>
+          <w:sz w:val="24"/>
+        </w:rPr>
+        <w:t>, 거지, 표창, 건물주, 애완동물,자취생</w:t>
       </w:r>
     </w:p>
     <w:p>
@@ -2308,6 +2488,7 @@
           <w:sz w:val="30"/>
         </w:rPr>
       </w:pPr>
+      <w:proofErr w:type="spellStart"/>
       <w:r>
         <w:rPr>
           <w:rFonts w:hint="eastAsia"/>
@@ -2315,6 +2496,7 @@
         </w:rPr>
         <w:t>탈모탈출</w:t>
       </w:r>
+      <w:proofErr w:type="spellEnd"/>
     </w:p>
     <w:p>
       <w:pPr>
@@ -2425,7 +2607,23 @@
           <w:rFonts w:hint="eastAsia"/>
           <w:sz w:val="24"/>
         </w:rPr>
-        <w:t>최종 목표는 랜덤채팅에서 만난 여성과의 30일 뒤에 있을 데이트에 나가기 전까지 머리숱을 늘리는 것</w:t>
+        <w:t xml:space="preserve">최종 목표는 랜덤채팅에서 만난 여성과의 30일 뒤에 있을 데이트에 나가기 전까지 </w:t>
+      </w:r>
+      <w:proofErr w:type="spellStart"/>
+      <w:r>
+        <w:rPr>
+          <w:rFonts w:hint="eastAsia"/>
+          <w:sz w:val="24"/>
+        </w:rPr>
+        <w:t>머리숱을</w:t>
+      </w:r>
+      <w:proofErr w:type="spellEnd"/>
+      <w:r>
+        <w:rPr>
+          <w:rFonts w:hint="eastAsia"/>
+          <w:sz w:val="24"/>
+        </w:rPr>
+        <w:t xml:space="preserve"> 늘리는 것</w:t>
       </w:r>
       <w:r>
         <w:rPr>
@@ -2439,7 +2637,23 @@
           <w:rFonts w:hint="eastAsia"/>
           <w:sz w:val="24"/>
         </w:rPr>
-        <w:t xml:space="preserve">30일이 지난후 주인공 머리 숱에 따라 10개의 엔딩이 </w:t>
+        <w:t xml:space="preserve">30일이 </w:t>
+      </w:r>
+      <w:proofErr w:type="spellStart"/>
+      <w:r>
+        <w:rPr>
+          <w:rFonts w:hint="eastAsia"/>
+          <w:sz w:val="24"/>
+        </w:rPr>
+        <w:t>지난후</w:t>
+      </w:r>
+      <w:proofErr w:type="spellEnd"/>
+      <w:r>
+        <w:rPr>
+          <w:rFonts w:hint="eastAsia"/>
+          <w:sz w:val="24"/>
+        </w:rPr>
+        <w:t xml:space="preserve"> 주인공 머리 숱에 따라 10개의 엔딩이 </w:t>
       </w:r>
       <w:r>
         <w:rPr>
@@ -2453,7 +2667,15 @@
           <w:rFonts w:hint="eastAsia"/>
           <w:sz w:val="24"/>
         </w:rPr>
-        <w:t>플레이 방법</w:t>
+        <w:t xml:space="preserve">플레이 </w:t>
+      </w:r>
+      <w:proofErr w:type="spellStart"/>
+      <w:r>
+        <w:rPr>
+          <w:rFonts w:hint="eastAsia"/>
+          <w:sz w:val="24"/>
+        </w:rPr>
+        <w:t>방법</w:t>
       </w:r>
       <w:r>
         <w:rPr>
@@ -2467,7 +2689,15 @@
           <w:rFonts w:hint="eastAsia"/>
           <w:sz w:val="24"/>
         </w:rPr>
-        <w:t>번의 행동을 하면 하루가 지나간다</w:t>
+        <w:t>번의</w:t>
+      </w:r>
+      <w:proofErr w:type="spellEnd"/>
+      <w:r>
+        <w:rPr>
+          <w:rFonts w:hint="eastAsia"/>
+          <w:sz w:val="24"/>
+        </w:rPr>
+        <w:t xml:space="preserve"> 행동을 하면 하루가 지나간다</w:t>
       </w:r>
       <w:r>
         <w:rPr>
@@ -2475,19 +2705,44 @@
         </w:rPr>
         <w:t xml:space="preserve">. </w:t>
       </w:r>
-      <w:r>
-        <w:rPr>
-          <w:rFonts w:hint="eastAsia"/>
-          <w:sz w:val="24"/>
-        </w:rPr>
-        <w:t>상태바의 상태에 따라 헤어스타일이 바</w:t>
-      </w:r>
-      <w:r>
-        <w:rPr>
-          <w:rFonts w:hint="eastAsia"/>
-          <w:sz w:val="24"/>
-        </w:rPr>
-        <w:t>뀌게 되고 이에 따라 성장 콜렉션이 존재한다.</w:t>
+      <w:proofErr w:type="spellStart"/>
+      <w:r>
+        <w:rPr>
+          <w:rFonts w:hint="eastAsia"/>
+          <w:sz w:val="24"/>
+        </w:rPr>
+        <w:t>상태바의</w:t>
+      </w:r>
+      <w:proofErr w:type="spellEnd"/>
+      <w:r>
+        <w:rPr>
+          <w:rFonts w:hint="eastAsia"/>
+          <w:sz w:val="24"/>
+        </w:rPr>
+        <w:t xml:space="preserve"> 상태에 따라 헤어스타일이 바</w:t>
+      </w:r>
+      <w:r>
+        <w:rPr>
+          <w:rFonts w:hint="eastAsia"/>
+          <w:sz w:val="24"/>
+        </w:rPr>
+        <w:t xml:space="preserve">뀌게 되고 이에 따라 성장 </w:t>
+      </w:r>
+      <w:proofErr w:type="spellStart"/>
+      <w:r>
+        <w:rPr>
+          <w:rFonts w:hint="eastAsia"/>
+          <w:sz w:val="24"/>
+        </w:rPr>
+        <w:t>콜렉션이</w:t>
+      </w:r>
+      <w:proofErr w:type="spellEnd"/>
+      <w:r>
+        <w:rPr>
+          <w:rFonts w:hint="eastAsia"/>
+          <w:sz w:val="24"/>
+        </w:rPr>
+        <w:t xml:space="preserve"> 존재한다.</w:t>
       </w:r>
       <w:r>
         <w:rPr>
@@ -2530,7 +2785,23 @@
           <w:rFonts w:hint="eastAsia"/>
           <w:sz w:val="24"/>
         </w:rPr>
-        <w:t>: 혈액순환, 피지량, 보습, 영양, 청결, 스트레스</w:t>
+        <w:t xml:space="preserve">: 혈액순환, </w:t>
+      </w:r>
+      <w:proofErr w:type="spellStart"/>
+      <w:r>
+        <w:rPr>
+          <w:rFonts w:hint="eastAsia"/>
+          <w:sz w:val="24"/>
+        </w:rPr>
+        <w:t>피지량</w:t>
+      </w:r>
+      <w:proofErr w:type="spellEnd"/>
+      <w:r>
+        <w:rPr>
+          <w:rFonts w:hint="eastAsia"/>
+          <w:sz w:val="24"/>
+        </w:rPr>
+        <w:t>, 보습, 영양, 청결, 스트레스</w:t>
       </w:r>
     </w:p>
     <w:p>
@@ -2574,7 +2845,23 @@
           <w:rFonts w:hint="eastAsia"/>
           <w:sz w:val="24"/>
         </w:rPr>
-        <w:t>하루가 지나면 상태바에 변화가 생</w:t>
+        <w:t xml:space="preserve">하루가 지나면 </w:t>
+      </w:r>
+      <w:proofErr w:type="spellStart"/>
+      <w:r>
+        <w:rPr>
+          <w:rFonts w:hint="eastAsia"/>
+          <w:sz w:val="24"/>
+        </w:rPr>
+        <w:t>상태바에</w:t>
+      </w:r>
+      <w:proofErr w:type="spellEnd"/>
+      <w:r>
+        <w:rPr>
+          <w:rFonts w:hint="eastAsia"/>
+          <w:sz w:val="24"/>
+        </w:rPr>
+        <w:t xml:space="preserve"> 변화가 생</w:t>
       </w:r>
       <w:r>
         <w:rPr>
@@ -2583,6 +2870,7 @@
         </w:rPr>
         <w:t xml:space="preserve">기며 </w:t>
       </w:r>
+      <w:proofErr w:type="spellStart"/>
       <w:r>
         <w:rPr>
           <w:rFonts w:hint="eastAsia"/>
@@ -2597,12 +2885,29 @@
         </w:rPr>
         <w:t>은</w:t>
       </w:r>
-      <w:r>
-        <w:rPr>
-          <w:rFonts w:hint="eastAsia"/>
-          <w:sz w:val="24"/>
-        </w:rPr>
-        <w:t xml:space="preserve"> 이용횟수에 따라 아이템이 늘어</w:t>
+      <w:proofErr w:type="spellEnd"/>
+      <w:r>
+        <w:rPr>
+          <w:rFonts w:hint="eastAsia"/>
+          <w:sz w:val="24"/>
+        </w:rPr>
+        <w:t xml:space="preserve"> </w:t>
+      </w:r>
+      <w:proofErr w:type="spellStart"/>
+      <w:r>
+        <w:rPr>
+          <w:rFonts w:hint="eastAsia"/>
+          <w:sz w:val="24"/>
+        </w:rPr>
+        <w:t>이용횟수에</w:t>
+      </w:r>
+      <w:proofErr w:type="spellEnd"/>
+      <w:r>
+        <w:rPr>
+          <w:rFonts w:hint="eastAsia"/>
+          <w:sz w:val="24"/>
+        </w:rPr>
+        <w:t xml:space="preserve"> 따라 아이템이 늘어</w:t>
       </w:r>
       <w:r>
         <w:rPr>
@@ -2711,12 +3016,21 @@
                 <w:sz w:val="24"/>
               </w:rPr>
             </w:pPr>
+            <w:proofErr w:type="spellStart"/>
             <w:r>
               <w:rPr>
                 <w:rFonts w:hint="eastAsia"/>
                 <w:sz w:val="24"/>
               </w:rPr>
-              <w:t>콜렉션을 채울 수 있어 중독성</w:t>
+              <w:t>콜렉션을</w:t>
+            </w:r>
+            <w:proofErr w:type="spellEnd"/>
+            <w:r>
+              <w:rPr>
+                <w:rFonts w:hint="eastAsia"/>
+                <w:sz w:val="24"/>
+              </w:rPr>
+              <w:t xml:space="preserve"> 채울 수 있어 중독성</w:t>
             </w:r>
           </w:p>
           <w:p>
@@ -2726,12 +3040,37 @@
                 <w:sz w:val="24"/>
               </w:rPr>
             </w:pPr>
+            <w:proofErr w:type="spellStart"/>
             <w:r>
               <w:rPr>
                 <w:rFonts w:hint="eastAsia"/>
                 <w:sz w:val="24"/>
               </w:rPr>
-              <w:t>상태바의 상태에 따라 헤어스타일이 바뀌어서 상태바의 섬세한 조절이 필요</w:t>
+              <w:t>상태바의</w:t>
+            </w:r>
+            <w:proofErr w:type="spellEnd"/>
+            <w:r>
+              <w:rPr>
+                <w:rFonts w:hint="eastAsia"/>
+                <w:sz w:val="24"/>
+              </w:rPr>
+              <w:t xml:space="preserve"> 상태에 따라 헤어스타일이 바뀌어서 </w:t>
+            </w:r>
+            <w:proofErr w:type="spellStart"/>
+            <w:r>
+              <w:rPr>
+                <w:rFonts w:hint="eastAsia"/>
+                <w:sz w:val="24"/>
+              </w:rPr>
+              <w:t>상태바의</w:t>
+            </w:r>
+            <w:proofErr w:type="spellEnd"/>
+            <w:r>
+              <w:rPr>
+                <w:rFonts w:hint="eastAsia"/>
+                <w:sz w:val="24"/>
+              </w:rPr>
+              <w:t xml:space="preserve"> 섬세한 조절이 필요</w:t>
             </w:r>
           </w:p>
           <w:p>
@@ -2782,8 +3121,17 @@
                 <w:rFonts w:hint="eastAsia"/>
                 <w:sz w:val="24"/>
               </w:rPr>
-              <w:t>엔딩 까지 짧은 게임시간</w:t>
-            </w:r>
+              <w:t xml:space="preserve">엔딩 까지 짧은 </w:t>
+            </w:r>
+            <w:proofErr w:type="spellStart"/>
+            <w:r>
+              <w:rPr>
+                <w:rFonts w:hint="eastAsia"/>
+                <w:sz w:val="24"/>
+              </w:rPr>
+              <w:t>게임시간</w:t>
+            </w:r>
+            <w:proofErr w:type="spellEnd"/>
           </w:p>
           <w:p>
             <w:pPr>
@@ -2810,8 +3158,17 @@
                 <w:rFonts w:hint="eastAsia"/>
                 <w:sz w:val="24"/>
               </w:rPr>
-              <w:t>하나라서 지루</w:t>
-            </w:r>
+              <w:t xml:space="preserve">하나라서 </w:t>
+            </w:r>
+            <w:proofErr w:type="spellStart"/>
+            <w:r>
+              <w:rPr>
+                <w:rFonts w:hint="eastAsia"/>
+                <w:sz w:val="24"/>
+              </w:rPr>
+              <w:t>지루</w:t>
+            </w:r>
+            <w:proofErr w:type="spellEnd"/>
           </w:p>
           <w:p>
             <w:pPr>
@@ -2919,6 +3276,7 @@
           <w:sz w:val="30"/>
         </w:rPr>
       </w:pPr>
+      <w:proofErr w:type="spellStart"/>
       <w:r>
         <w:rPr>
           <w:rFonts w:hint="eastAsia"/>
@@ -2926,6 +3284,7 @@
         </w:rPr>
         <w:t>거지키우기</w:t>
       </w:r>
+      <w:proofErr w:type="spellEnd"/>
     </w:p>
     <w:p>
       <w:pPr>
@@ -3028,7 +3387,23 @@
           <w:sz w:val="24"/>
         </w:rPr>
         <w:lastRenderedPageBreak/>
-        <w:t>거지가 돈을 모아 기업, 도시 등을 인수하고 콜렉션을 모으는 게임</w:t>
+        <w:t xml:space="preserve">거지가 돈을 모아 기업, 도시 등을 인수하고 </w:t>
+      </w:r>
+      <w:proofErr w:type="spellStart"/>
+      <w:r>
+        <w:rPr>
+          <w:rFonts w:hint="eastAsia"/>
+          <w:sz w:val="24"/>
+        </w:rPr>
+        <w:t>콜렉션을</w:t>
+      </w:r>
+      <w:proofErr w:type="spellEnd"/>
+      <w:r>
+        <w:rPr>
+          <w:rFonts w:hint="eastAsia"/>
+          <w:sz w:val="24"/>
+        </w:rPr>
+        <w:t xml:space="preserve"> 모으는 게임</w:t>
       </w:r>
       <w:r>
         <w:rPr>
@@ -3042,7 +3417,23 @@
           <w:rFonts w:hint="eastAsia"/>
           <w:sz w:val="24"/>
         </w:rPr>
-        <w:t>도시, 기업, 미술품, 배경, 옷, 펫, 업적, 회상 카드 등 콜렉션의 종류가 다양</w:t>
+        <w:t xml:space="preserve">도시, 기업, 미술품, 배경, 옷, 펫, 업적, 회상 카드 등 </w:t>
+      </w:r>
+      <w:proofErr w:type="spellStart"/>
+      <w:r>
+        <w:rPr>
+          <w:rFonts w:hint="eastAsia"/>
+          <w:sz w:val="24"/>
+        </w:rPr>
+        <w:t>콜렉션의</w:t>
+      </w:r>
+      <w:proofErr w:type="spellEnd"/>
+      <w:r>
+        <w:rPr>
+          <w:rFonts w:hint="eastAsia"/>
+          <w:sz w:val="24"/>
+        </w:rPr>
+        <w:t xml:space="preserve"> 종류가 다양</w:t>
       </w:r>
       <w:r>
         <w:rPr>
@@ -3165,12 +3556,21 @@
                 <w:sz w:val="24"/>
               </w:rPr>
             </w:pPr>
+            <w:proofErr w:type="spellStart"/>
             <w:r>
               <w:rPr>
                 <w:rFonts w:hint="eastAsia"/>
                 <w:sz w:val="24"/>
               </w:rPr>
-              <w:t>콜렉션의 종류가 다양</w:t>
+              <w:t>콜렉션의</w:t>
+            </w:r>
+            <w:proofErr w:type="spellEnd"/>
+            <w:r>
+              <w:rPr>
+                <w:rFonts w:hint="eastAsia"/>
+                <w:sz w:val="24"/>
+              </w:rPr>
+              <w:t xml:space="preserve"> 종류가 다양</w:t>
             </w:r>
           </w:p>
           <w:p>
@@ -3394,6 +3794,7 @@
           <w:lang w:eastAsia="ko-KR"/>
         </w:rPr>
       </w:pPr>
+      <w:proofErr w:type="spellStart"/>
       <w:r>
         <w:rPr>
           <w:rFonts w:hint="eastAsia"/>
@@ -3403,6 +3804,7 @@
         <w:lastRenderedPageBreak/>
         <w:t>보드게임화</w:t>
       </w:r>
+      <w:proofErr w:type="spellEnd"/>
     </w:p>
     <w:p>
       <w:pPr>
@@ -3542,12 +3944,21 @@
         </w:rPr>
         <w:t xml:space="preserve"> </w:t>
       </w:r>
-      <w:r>
-        <w:rPr>
-          <w:rFonts w:hint="eastAsia"/>
-          <w:sz w:val="24"/>
-        </w:rPr>
-        <w:t>구성품 등 많은 부분을 추가하고 수정하는 과정을 반복했다.</w:t>
+      <w:proofErr w:type="spellStart"/>
+      <w:r>
+        <w:rPr>
+          <w:rFonts w:hint="eastAsia"/>
+          <w:sz w:val="24"/>
+        </w:rPr>
+        <w:t>구성품</w:t>
+      </w:r>
+      <w:proofErr w:type="spellEnd"/>
+      <w:r>
+        <w:rPr>
+          <w:rFonts w:hint="eastAsia"/>
+          <w:sz w:val="24"/>
+        </w:rPr>
+        <w:t xml:space="preserve"> 등 많은 부분을 추가하고 수정하는 과정을 반복했다.</w:t>
       </w:r>
     </w:p>
     <w:p>
@@ -3619,6 +4030,7 @@
                 <w:sz w:val="24"/>
               </w:rPr>
             </w:pPr>
+            <w:proofErr w:type="spellStart"/>
             <w:r>
               <w:rPr>
                 <w:rFonts w:hint="eastAsia"/>
@@ -3626,6 +4038,7 @@
               </w:rPr>
               <w:t>모바일게임</w:t>
             </w:r>
+            <w:proofErr w:type="spellEnd"/>
           </w:p>
         </w:tc>
         <w:tc>
@@ -3749,7 +4162,23 @@
                 <w:rFonts w:hint="eastAsia"/>
                 <w:sz w:val="24"/>
               </w:rPr>
-              <w:t>사용자가 원하는 활동을 통해 상태를 랜덤하게 변화시키는 방식</w:t>
+              <w:t xml:space="preserve">사용자가 원하는 활동을 통해 상태를 </w:t>
+            </w:r>
+            <w:proofErr w:type="spellStart"/>
+            <w:r>
+              <w:rPr>
+                <w:rFonts w:hint="eastAsia"/>
+                <w:sz w:val="24"/>
+              </w:rPr>
+              <w:t>랜덤하게</w:t>
+            </w:r>
+            <w:proofErr w:type="spellEnd"/>
+            <w:r>
+              <w:rPr>
+                <w:rFonts w:hint="eastAsia"/>
+                <w:sz w:val="24"/>
+              </w:rPr>
+              <w:t xml:space="preserve"> 변화시키는 방식</w:t>
             </w:r>
           </w:p>
         </w:tc>
@@ -4152,13 +4581,23 @@
               </w:rPr>
               <w:t xml:space="preserve">: </w:t>
             </w:r>
+            <w:proofErr w:type="spellStart"/>
             <w:r>
               <w:rPr>
                 <w:rFonts w:hint="eastAsia"/>
                 <w:color w:val="000000" w:themeColor="text1"/>
                 <w:sz w:val="24"/>
               </w:rPr>
-              <w:t>김미필.</w:t>
+              <w:t>김미필</w:t>
+            </w:r>
+            <w:proofErr w:type="spellEnd"/>
+            <w:r>
+              <w:rPr>
+                <w:rFonts w:hint="eastAsia"/>
+                <w:color w:val="000000" w:themeColor="text1"/>
+                <w:sz w:val="24"/>
+              </w:rPr>
+              <w:t>.</w:t>
             </w:r>
           </w:p>
           <w:p>
@@ -4445,6 +4884,7 @@
               </w:rPr>
               <w:t xml:space="preserve">: </w:t>
             </w:r>
+            <w:proofErr w:type="spellStart"/>
             <w:r>
               <w:rPr>
                 <w:rFonts w:hint="eastAsia"/>
@@ -4452,6 +4892,7 @@
               </w:rPr>
               <w:t>이연애</w:t>
             </w:r>
+            <w:proofErr w:type="spellEnd"/>
           </w:p>
           <w:p>
             <w:pPr>
@@ -4725,6 +5166,7 @@
               </w:rPr>
               <w:t xml:space="preserve">: </w:t>
             </w:r>
+            <w:proofErr w:type="spellStart"/>
             <w:r>
               <w:rPr>
                 <w:rFonts w:hint="eastAsia"/>
@@ -4732,6 +5174,7 @@
               </w:rPr>
               <w:t>박패피</w:t>
             </w:r>
+            <w:proofErr w:type="spellEnd"/>
           </w:p>
           <w:p>
             <w:pPr>
@@ -4838,7 +5281,23 @@
                 <w:rFonts w:hint="eastAsia"/>
                 <w:sz w:val="24"/>
               </w:rPr>
-              <w:t>머리를 짧게 짜르려고 미용실에 갔다가 미용사의 실수로 인한 강제 삭발</w:t>
+              <w:t xml:space="preserve">머리를 짧게 </w:t>
+            </w:r>
+            <w:proofErr w:type="spellStart"/>
+            <w:r>
+              <w:rPr>
+                <w:rFonts w:hint="eastAsia"/>
+                <w:sz w:val="24"/>
+              </w:rPr>
+              <w:t>짜르려고</w:t>
+            </w:r>
+            <w:proofErr w:type="spellEnd"/>
+            <w:r>
+              <w:rPr>
+                <w:rFonts w:hint="eastAsia"/>
+                <w:sz w:val="24"/>
+              </w:rPr>
+              <w:t xml:space="preserve"> 미용실에 갔다가 미용사의 실수로 인한 강제 삭발</w:t>
             </w:r>
           </w:p>
         </w:tc>
@@ -5016,6 +5475,7 @@
               </w:rPr>
               <w:t xml:space="preserve">: </w:t>
             </w:r>
+            <w:proofErr w:type="spellStart"/>
             <w:r>
               <w:rPr>
                 <w:rFonts w:hint="eastAsia"/>
@@ -5023,6 +5483,7 @@
               </w:rPr>
               <w:t>최발암</w:t>
             </w:r>
+            <w:proofErr w:type="spellEnd"/>
           </w:p>
           <w:p>
             <w:pPr>
@@ -5124,12 +5585,21 @@
               </w:rPr>
               <w:t xml:space="preserve">: </w:t>
             </w:r>
+            <w:proofErr w:type="spellStart"/>
             <w:r>
               <w:rPr>
                 <w:rFonts w:hint="eastAsia"/>
                 <w:sz w:val="24"/>
               </w:rPr>
-              <w:t>암투병으로 인해 머리를 밀었지만 완쾌하여 다시 머리를 기르고자 함</w:t>
+              <w:t>암투병으로</w:t>
+            </w:r>
+            <w:proofErr w:type="spellEnd"/>
+            <w:r>
+              <w:rPr>
+                <w:rFonts w:hint="eastAsia"/>
+                <w:sz w:val="24"/>
+              </w:rPr>
+              <w:t xml:space="preserve"> 인해 머리를 밀었지만 완쾌하여 다시 머리를 기르고자 함</w:t>
             </w:r>
           </w:p>
         </w:tc>
@@ -5144,6 +5614,7 @@
           <w:szCs w:val="28"/>
         </w:rPr>
       </w:pPr>
+      <w:proofErr w:type="spellStart"/>
       <w:r>
         <w:rPr>
           <w:rFonts w:hint="eastAsia"/>
@@ -5154,6 +5625,7 @@
         <w:lastRenderedPageBreak/>
         <w:t>구성품소개</w:t>
       </w:r>
+      <w:proofErr w:type="spellEnd"/>
     </w:p>
     <w:p>
       <w:pPr>
@@ -5177,7 +5649,23 @@
           <w:rFonts w:hint="eastAsia"/>
           <w:sz w:val="24"/>
         </w:rPr>
-        <w:t>보드게임을 진행하기 위한 구성품들은 다음과 같다.</w:t>
+        <w:t xml:space="preserve">보드게임을 진행하기 위한 </w:t>
+      </w:r>
+      <w:proofErr w:type="spellStart"/>
+      <w:r>
+        <w:rPr>
+          <w:rFonts w:hint="eastAsia"/>
+          <w:sz w:val="24"/>
+        </w:rPr>
+        <w:t>구성품들은</w:t>
+      </w:r>
+      <w:proofErr w:type="spellEnd"/>
+      <w:r>
+        <w:rPr>
+          <w:rFonts w:hint="eastAsia"/>
+          <w:sz w:val="24"/>
+        </w:rPr>
+        <w:t xml:space="preserve"> 다음과 같다.</w:t>
       </w:r>
       <w:r>
         <w:rPr>
@@ -5224,6 +5712,7 @@
                 <w:color w:val="24292E"/>
               </w:rPr>
             </w:pPr>
+            <w:proofErr w:type="spellStart"/>
             <w:r>
               <w:rPr>
                 <w:rFonts w:eastAsiaTheme="minorHAnsi" w:hint="eastAsia"/>
@@ -5232,6 +5721,7 @@
               </w:rPr>
               <w:t>보드게임판</w:t>
             </w:r>
+            <w:proofErr w:type="spellEnd"/>
           </w:p>
         </w:tc>
         <w:tc>
@@ -5476,6 +5966,7 @@
                 <w:color w:val="24292E"/>
               </w:rPr>
             </w:pPr>
+            <w:proofErr w:type="spellStart"/>
             <w:r>
               <w:rPr>
                 <w:rFonts w:eastAsiaTheme="minorHAnsi" w:hint="eastAsia"/>
@@ -5484,6 +5975,7 @@
               </w:rPr>
               <w:t>상태변화표</w:t>
             </w:r>
+            <w:proofErr w:type="spellEnd"/>
             <w:r>
               <w:rPr>
                 <w:rFonts w:eastAsiaTheme="minorHAnsi" w:hint="eastAsia"/>
@@ -6021,8 +6513,6 @@
             </w:r>
           </w:p>
         </w:tc>
-        <w:bookmarkStart w:id="0" w:name="_GoBack"/>
-        <w:bookmarkEnd w:id="0"/>
       </w:tr>
       <w:tr>
         <w:trPr>
@@ -6505,7 +6995,23 @@
           <w:rFonts w:hint="eastAsia"/>
           <w:szCs w:val="20"/>
         </w:rPr>
-        <w:t xml:space="preserve">만원(최발암은 </w:t>
+        <w:t>만원(</w:t>
+      </w:r>
+      <w:proofErr w:type="spellStart"/>
+      <w:r>
+        <w:rPr>
+          <w:rFonts w:hint="eastAsia"/>
+          <w:szCs w:val="20"/>
+        </w:rPr>
+        <w:t>최발암은</w:t>
+      </w:r>
+      <w:proofErr w:type="spellEnd"/>
+      <w:r>
+        <w:rPr>
+          <w:rFonts w:hint="eastAsia"/>
+          <w:szCs w:val="20"/>
+        </w:rPr>
+        <w:t xml:space="preserve"> </w:t>
       </w:r>
       <w:r>
         <w:rPr>
@@ -6603,13 +7109,23 @@
         </w:rPr>
         <w:t xml:space="preserve"> </w:t>
       </w:r>
+      <w:proofErr w:type="spellStart"/>
       <w:r>
         <w:rPr>
           <w:rFonts w:hint="eastAsia"/>
           <w:b/>
           <w:szCs w:val="20"/>
         </w:rPr>
-        <w:t xml:space="preserve">승리조건 </w:t>
+        <w:t>승리조건</w:t>
+      </w:r>
+      <w:proofErr w:type="spellEnd"/>
+      <w:r>
+        <w:rPr>
+          <w:rFonts w:hint="eastAsia"/>
+          <w:b/>
+          <w:szCs w:val="20"/>
+        </w:rPr>
+        <w:t xml:space="preserve"> </w:t>
       </w:r>
       <w:r>
         <w:rPr>
@@ -6715,6 +7231,7 @@
         </w:rPr>
         <w:t>‘</w:t>
       </w:r>
+      <w:proofErr w:type="spellStart"/>
       <w:r>
         <w:rPr>
           <w:rFonts w:hint="eastAsia"/>
@@ -6722,6 +7239,7 @@
         </w:rPr>
         <w:t>하이모</w:t>
       </w:r>
+      <w:proofErr w:type="spellEnd"/>
       <w:r>
         <w:rPr>
           <w:szCs w:val="20"/>
@@ -6915,8 +7433,17 @@
           <w:rFonts w:hint="eastAsia"/>
           <w:szCs w:val="20"/>
         </w:rPr>
-        <w:t xml:space="preserve"> 출발칸</w:t>
-      </w:r>
+        <w:t xml:space="preserve"> </w:t>
+      </w:r>
+      <w:proofErr w:type="spellStart"/>
+      <w:r>
+        <w:rPr>
+          <w:rFonts w:hint="eastAsia"/>
+          <w:szCs w:val="20"/>
+        </w:rPr>
+        <w:t>출발칸</w:t>
+      </w:r>
+      <w:proofErr w:type="spellEnd"/>
     </w:p>
     <w:p>
       <w:pPr>
@@ -6935,7 +7462,23 @@
           <w:rFonts w:hint="eastAsia"/>
           <w:szCs w:val="20"/>
         </w:rPr>
-        <w:t>게임 시작시 모든 말은 여기서 출발</w:t>
+        <w:t xml:space="preserve">게임 </w:t>
+      </w:r>
+      <w:proofErr w:type="spellStart"/>
+      <w:r>
+        <w:rPr>
+          <w:rFonts w:hint="eastAsia"/>
+          <w:szCs w:val="20"/>
+        </w:rPr>
+        <w:t>시작시</w:t>
+      </w:r>
+      <w:proofErr w:type="spellEnd"/>
+      <w:r>
+        <w:rPr>
+          <w:rFonts w:hint="eastAsia"/>
+          <w:szCs w:val="20"/>
+        </w:rPr>
+        <w:t xml:space="preserve"> 모든 말은 여기서 출발</w:t>
       </w:r>
     </w:p>
     <w:p>
@@ -7060,7 +7603,23 @@
           <w:rFonts w:hint="eastAsia"/>
           <w:szCs w:val="20"/>
         </w:rPr>
-        <w:t xml:space="preserve">영양이나 청결에서 원하는 능력치를 </w:t>
+        <w:t xml:space="preserve">영양이나 청결에서 원하는 </w:t>
+      </w:r>
+      <w:proofErr w:type="spellStart"/>
+      <w:r>
+        <w:rPr>
+          <w:rFonts w:hint="eastAsia"/>
+          <w:szCs w:val="20"/>
+        </w:rPr>
+        <w:t>능력치를</w:t>
+      </w:r>
+      <w:proofErr w:type="spellEnd"/>
+      <w:r>
+        <w:rPr>
+          <w:rFonts w:hint="eastAsia"/>
+          <w:szCs w:val="20"/>
+        </w:rPr>
+        <w:t xml:space="preserve"> </w:t>
       </w:r>
       <w:r>
         <w:rPr>
@@ -7134,6 +7693,7 @@
           <w:szCs w:val="20"/>
         </w:rPr>
       </w:pPr>
+      <w:proofErr w:type="spellStart"/>
       <w:r>
         <w:rPr>
           <w:rFonts w:hint="eastAsia"/>
@@ -7141,6 +7701,7 @@
         </w:rPr>
         <w:t>하이모</w:t>
       </w:r>
+      <w:proofErr w:type="spellEnd"/>
     </w:p>
     <w:p>
       <w:pPr>
@@ -7238,7 +7799,23 @@
           <w:rFonts w:hint="eastAsia"/>
           <w:szCs w:val="20"/>
         </w:rPr>
-        <w:t xml:space="preserve"> 후 코인토스 </w:t>
+        <w:t xml:space="preserve"> 후 </w:t>
+      </w:r>
+      <w:proofErr w:type="spellStart"/>
+      <w:r>
+        <w:rPr>
+          <w:rFonts w:hint="eastAsia"/>
+          <w:szCs w:val="20"/>
+        </w:rPr>
+        <w:t>코인토스</w:t>
+      </w:r>
+      <w:proofErr w:type="spellEnd"/>
+      <w:r>
+        <w:rPr>
+          <w:rFonts w:hint="eastAsia"/>
+          <w:szCs w:val="20"/>
+        </w:rPr>
+        <w:t xml:space="preserve"> </w:t>
       </w:r>
       <w:r>
         <w:rPr>
@@ -7291,7 +7868,23 @@
           <w:rFonts w:hint="eastAsia"/>
           <w:szCs w:val="20"/>
         </w:rPr>
-        <w:t xml:space="preserve">3회의 코인토스에 대해서 짝 홀을 모두 맞출 시 배팅한 돈의 </w:t>
+        <w:t xml:space="preserve">3회의 </w:t>
+      </w:r>
+      <w:proofErr w:type="spellStart"/>
+      <w:r>
+        <w:rPr>
+          <w:rFonts w:hint="eastAsia"/>
+          <w:szCs w:val="20"/>
+        </w:rPr>
+        <w:t>코인토스에</w:t>
+      </w:r>
+      <w:proofErr w:type="spellEnd"/>
+      <w:r>
+        <w:rPr>
+          <w:rFonts w:hint="eastAsia"/>
+          <w:szCs w:val="20"/>
+        </w:rPr>
+        <w:t xml:space="preserve"> 대해서 짝 홀을 모두 맞출 시 배팅한 돈의 </w:t>
       </w:r>
       <w:r>
         <w:rPr>
@@ -7377,12 +7970,37 @@
           <w:szCs w:val="20"/>
         </w:rPr>
       </w:pPr>
-      <w:r>
-        <w:rPr>
-          <w:rFonts w:hint="eastAsia"/>
-          <w:szCs w:val="20"/>
-        </w:rPr>
-        <w:t>상태변화는 각 상태변화표 참고</w:t>
+      <w:proofErr w:type="spellStart"/>
+      <w:r>
+        <w:rPr>
+          <w:rFonts w:hint="eastAsia"/>
+          <w:szCs w:val="20"/>
+        </w:rPr>
+        <w:t>상태변화는</w:t>
+      </w:r>
+      <w:proofErr w:type="spellEnd"/>
+      <w:r>
+        <w:rPr>
+          <w:rFonts w:hint="eastAsia"/>
+          <w:szCs w:val="20"/>
+        </w:rPr>
+        <w:t xml:space="preserve"> 각 </w:t>
+      </w:r>
+      <w:proofErr w:type="spellStart"/>
+      <w:r>
+        <w:rPr>
+          <w:rFonts w:hint="eastAsia"/>
+          <w:szCs w:val="20"/>
+        </w:rPr>
+        <w:t>상태변화표</w:t>
+      </w:r>
+      <w:proofErr w:type="spellEnd"/>
+      <w:r>
+        <w:rPr>
+          <w:rFonts w:hint="eastAsia"/>
+          <w:szCs w:val="20"/>
+        </w:rPr>
+        <w:t xml:space="preserve"> 참고</w:t>
       </w:r>
     </w:p>
     <w:p>
@@ -7405,173 +8023,8 @@
     </w:p>
     <w:p>
       <w:pPr>
-        <w:jc w:val="left"/>
-        <w:rPr>
-          <w:b/>
-          <w:sz w:val="58"/>
-        </w:rPr>
-      </w:pPr>
-    </w:p>
-    <w:p>
-      <w:pPr>
-        <w:jc w:val="left"/>
-        <w:rPr>
-          <w:b/>
-          <w:sz w:val="58"/>
-        </w:rPr>
-      </w:pPr>
-    </w:p>
-    <w:p>
-      <w:pPr>
-        <w:jc w:val="left"/>
-        <w:rPr>
-          <w:b/>
-          <w:sz w:val="58"/>
-        </w:rPr>
-      </w:pPr>
-    </w:p>
-    <w:p>
-      <w:pPr>
-        <w:pStyle w:val="1"/>
-        <w:pBdr>
-          <w:top w:val="single" w:sz="6" w:space="0" w:color="808080"/>
-        </w:pBdr>
-        <w:rPr>
-          <w:sz w:val="52"/>
-          <w:lang w:eastAsia="ko-KR"/>
-        </w:rPr>
-      </w:pPr>
-      <w:r>
-        <w:rPr>
-          <w:rFonts w:hint="eastAsia"/>
-          <w:sz w:val="52"/>
-          <w:lang w:eastAsia="ko-KR"/>
-        </w:rPr>
-        <w:lastRenderedPageBreak/>
-        <w:t>마무리</w:t>
-      </w:r>
-    </w:p>
-    <w:p>
-      <w:pPr>
-        <w:jc w:val="left"/>
-        <w:rPr>
-          <w:b/>
-          <w:sz w:val="30"/>
-          <w:szCs w:val="28"/>
-        </w:rPr>
-      </w:pPr>
-      <w:r>
-        <w:rPr>
-          <w:rFonts w:hint="eastAsia"/>
-          <w:b/>
-          <w:sz w:val="30"/>
-          <w:szCs w:val="28"/>
-        </w:rPr>
-        <w:t>각 조원들의 느낀점</w:t>
-      </w:r>
-    </w:p>
-    <w:p>
-      <w:pPr>
-        <w:jc w:val="left"/>
-        <w:rPr>
-          <w:b/>
-          <w:sz w:val="58"/>
-        </w:rPr>
-      </w:pPr>
-    </w:p>
-    <w:p>
-      <w:pPr>
-        <w:jc w:val="left"/>
-        <w:rPr>
-          <w:b/>
-          <w:sz w:val="58"/>
-        </w:rPr>
-      </w:pPr>
-    </w:p>
-    <w:p>
-      <w:pPr>
-        <w:jc w:val="left"/>
-        <w:rPr>
-          <w:b/>
-          <w:sz w:val="58"/>
-        </w:rPr>
-      </w:pPr>
-    </w:p>
-    <w:p>
-      <w:pPr>
-        <w:jc w:val="left"/>
-        <w:rPr>
-          <w:b/>
-          <w:sz w:val="58"/>
-        </w:rPr>
-      </w:pPr>
-    </w:p>
-    <w:p>
-      <w:pPr>
-        <w:jc w:val="left"/>
-        <w:rPr>
-          <w:b/>
-          <w:sz w:val="58"/>
-        </w:rPr>
-      </w:pPr>
-    </w:p>
-    <w:p>
-      <w:pPr>
-        <w:jc w:val="left"/>
-        <w:rPr>
-          <w:b/>
-          <w:sz w:val="58"/>
-        </w:rPr>
-      </w:pPr>
-    </w:p>
-    <w:p>
-      <w:pPr>
-        <w:jc w:val="left"/>
-        <w:rPr>
-          <w:b/>
-          <w:sz w:val="58"/>
-        </w:rPr>
-      </w:pPr>
-    </w:p>
-    <w:p>
-      <w:pPr>
-        <w:jc w:val="left"/>
-        <w:rPr>
-          <w:b/>
-          <w:sz w:val="58"/>
-        </w:rPr>
-      </w:pPr>
-    </w:p>
-    <w:p>
-      <w:pPr>
-        <w:jc w:val="center"/>
-        <w:rPr>
-          <w:b/>
-          <w:sz w:val="58"/>
-        </w:rPr>
-      </w:pPr>
-    </w:p>
-    <w:p>
-      <w:pPr>
-        <w:jc w:val="center"/>
-        <w:rPr>
-          <w:b/>
-          <w:sz w:val="58"/>
-        </w:rPr>
-      </w:pPr>
-    </w:p>
-    <w:p>
-      <w:pPr>
-        <w:jc w:val="center"/>
-        <w:rPr>
-          <w:b/>
-          <w:sz w:val="58"/>
-        </w:rPr>
-      </w:pPr>
-    </w:p>
-    <w:p>
-      <w:pPr>
-        <w:rPr>
+        <w:rPr>
+          <w:rFonts w:hint="eastAsia"/>
           <w:b/>
           <w:sz w:val="58"/>
         </w:rPr>
@@ -7781,7 +8234,7 @@
         <v:path o:extrusionok="f" gradientshapeok="t" o:connecttype="rect"/>
         <o:lock v:ext="edit" aspectratio="t"/>
       </v:shapetype>
-      <v:shape id="_x0000_i1133" type="#_x0000_t75" style="width:8pt;height:8pt" o:bullet="t">
+      <v:shape id="_x0000_i1139" type="#_x0000_t75" style="width:8pt;height:8pt" o:bullet="t">
         <v:imagedata r:id="rId1" o:title="mso01615207"/>
       </v:shape>
     </w:pict>
